--- a/lab3/lab3.docx
+++ b/lab3/lab3.docx
@@ -3420,7 +3420,6 @@
               </w:rPr>
               <w:t>U</w:t>
             </w:r>
-            <w:proofErr w:type="spellStart"/>
             <w:proofErr w:type="gramEnd"/>
             <w:r>
               <w:rPr>
@@ -3428,16 +3427,7 @@
                 <w:color w:val="000000"/>
                 <w:lang w:val="uk-UA" w:eastAsia="ru-RU"/>
               </w:rPr>
-              <w:t>зв</w:t>
-            </w:r>
-            <w:proofErr w:type="spellEnd"/>
-            <w:r>
-              <w:rPr>
-                <w:rFonts w:ascii="Times New Roman" w:eastAsia="Times New Roman" w:hAnsi="Times New Roman" w:cs="Times New Roman"/>
-                <w:color w:val="000000"/>
-                <w:lang w:val="uk-UA" w:eastAsia="ru-RU"/>
-              </w:rPr>
-              <w:t xml:space="preserve">, </w:t>
+              <w:t xml:space="preserve">зв, </w:t>
             </w:r>
             <w:r>
               <w:rPr>
@@ -7220,7 +7210,7 @@
             <wp:docPr id="3" name="Диаграмма 3">
               <a:extLst xmlns:a="http://schemas.openxmlformats.org/drawingml/2006/main">
                 <a:ext uri="{FF2B5EF4-FFF2-40B4-BE49-F238E27FC236}">
-                  <a16:creationId xmlns:o="urn:schemas-microsoft-com:office:office" xmlns:v="urn:schemas-microsoft-com:vml" xmlns:w10="urn:schemas-microsoft-com:office:word" xmlns:w="http://schemas.openxmlformats.org/wordprocessingml/2006/main" xmlns:xdr="http://schemas.openxmlformats.org/drawingml/2006/spreadsheetDrawing" xmlns="" xmlns:a16="http://schemas.microsoft.com/office/drawing/2014/main" xmlns:lc="http://schemas.openxmlformats.org/drawingml/2006/lockedCanvas" id="{00000000-0008-0000-0100-000004000000}"/>
+                  <a16:creationId xmlns:lc="http://schemas.openxmlformats.org/drawingml/2006/lockedCanvas" xmlns:a16="http://schemas.microsoft.com/office/drawing/2014/main" xmlns="" xmlns:xdr="http://schemas.openxmlformats.org/drawingml/2006/spreadsheetDrawing" xmlns:w="http://schemas.openxmlformats.org/wordprocessingml/2006/main" xmlns:w10="urn:schemas-microsoft-com:office:word" xmlns:v="urn:schemas-microsoft-com:vml" xmlns:o="urn:schemas-microsoft-com:office:office" id="{00000000-0008-0000-0100-000004000000}"/>
                 </a:ext>
               </a:extLst>
             </wp:docPr>
@@ -7268,7 +7258,7 @@
             <wp:docPr id="1" name="Диаграмма 1">
               <a:extLst xmlns:a="http://schemas.openxmlformats.org/drawingml/2006/main">
                 <a:ext uri="{FF2B5EF4-FFF2-40B4-BE49-F238E27FC236}">
-                  <a16:creationId xmlns:o="urn:schemas-microsoft-com:office:office" xmlns:v="urn:schemas-microsoft-com:vml" xmlns:w10="urn:schemas-microsoft-com:office:word" xmlns:w="http://schemas.openxmlformats.org/wordprocessingml/2006/main" xmlns:xdr="http://schemas.openxmlformats.org/drawingml/2006/spreadsheetDrawing" xmlns="" xmlns:a16="http://schemas.microsoft.com/office/drawing/2014/main" xmlns:lc="http://schemas.openxmlformats.org/drawingml/2006/lockedCanvas" id="{00000000-0008-0000-0100-000005000000}"/>
+                  <a16:creationId xmlns:lc="http://schemas.openxmlformats.org/drawingml/2006/lockedCanvas" xmlns:a16="http://schemas.microsoft.com/office/drawing/2014/main" xmlns="" xmlns:xdr="http://schemas.openxmlformats.org/drawingml/2006/spreadsheetDrawing" xmlns:w="http://schemas.openxmlformats.org/wordprocessingml/2006/main" xmlns:w10="urn:schemas-microsoft-com:office:word" xmlns:v="urn:schemas-microsoft-com:vml" xmlns:o="urn:schemas-microsoft-com:office:office" id="{00000000-0008-0000-0100-000005000000}"/>
                 </a:ext>
               </a:extLst>
             </wp:docPr>
@@ -7490,25 +7480,7 @@
           <w:sz w:val="24"/>
           <w:lang w:val="uk-UA"/>
         </w:rPr>
-        <w:t xml:space="preserve">відповідає очікуванням. Похибку в визначенні </w:t>
-      </w:r>
-      <w:proofErr w:type="spellStart"/>
-      <w:r>
-        <w:rPr>
-          <w:rFonts w:ascii="Times New Roman" w:eastAsiaTheme="minorEastAsia" w:hAnsi="Times New Roman" w:cs="Times New Roman"/>
-          <w:sz w:val="24"/>
-          <w:lang w:val="uk-UA"/>
-        </w:rPr>
-        <w:t>порогової</w:t>
-      </w:r>
-      <w:proofErr w:type="spellEnd"/>
-      <w:r>
-        <w:rPr>
-          <w:rFonts w:ascii="Times New Roman" w:eastAsiaTheme="minorEastAsia" w:hAnsi="Times New Roman" w:cs="Times New Roman"/>
-          <w:sz w:val="24"/>
-          <w:lang w:val="uk-UA"/>
-        </w:rPr>
-        <w:t xml:space="preserve"> напруги може бути викликана технологічними особливостями виготовлення польових </w:t>
+        <w:t xml:space="preserve">відповідає очікуванням. Похибку в визначенні порогової напруги може бути викликана технологічними особливостями виготовлення польових </w:t>
       </w:r>
       <w:r>
         <w:rPr>
@@ -8143,1617 +8115,6 @@
           <w:lang w:val="uk-UA"/>
         </w:rPr>
         <w:t xml:space="preserve"> 5 разів.</w:t>
-      </w:r>
-    </w:p>
-    <w:p>
-      <w:pPr>
-        <w:pStyle w:val="a3"/>
-        <w:numPr>
-          <w:ilvl w:val="0"/>
-          <w:numId w:val="2"/>
-        </w:numPr>
-        <w:tabs>
-          <w:tab w:val="left" w:pos="1341"/>
-        </w:tabs>
-        <w:ind w:left="993"/>
-        <w:jc w:val="both"/>
-        <w:rPr>
-          <w:rFonts w:ascii="Times New Roman" w:eastAsiaTheme="minorEastAsia" w:hAnsi="Times New Roman" w:cs="Times New Roman"/>
-          <w:sz w:val="24"/>
-          <w:lang w:val="ru-RU"/>
-        </w:rPr>
-      </w:pPr>
-      <w:proofErr w:type="spellStart"/>
-      <w:proofErr w:type="gramStart"/>
-      <w:r>
-        <w:rPr>
-          <w:rFonts w:ascii="Times New Roman" w:eastAsiaTheme="minorEastAsia" w:hAnsi="Times New Roman" w:cs="Times New Roman"/>
-          <w:sz w:val="24"/>
-          <w:lang w:val="ru-RU"/>
-        </w:rPr>
-        <w:t>Досл</w:t>
-      </w:r>
-      <w:proofErr w:type="gramEnd"/>
-      <w:r>
-        <w:rPr>
-          <w:rFonts w:ascii="Times New Roman" w:eastAsiaTheme="minorEastAsia" w:hAnsi="Times New Roman" w:cs="Times New Roman"/>
-          <w:sz w:val="24"/>
-          <w:lang w:val="ru-RU"/>
-        </w:rPr>
-        <w:t>ідження</w:t>
-      </w:r>
-      <w:proofErr w:type="spellEnd"/>
-      <w:r>
-        <w:rPr>
-          <w:rFonts w:ascii="Times New Roman" w:eastAsiaTheme="minorEastAsia" w:hAnsi="Times New Roman" w:cs="Times New Roman"/>
-          <w:sz w:val="24"/>
-          <w:lang w:val="ru-RU"/>
-        </w:rPr>
-        <w:t xml:space="preserve"> </w:t>
-      </w:r>
-      <w:proofErr w:type="spellStart"/>
-      <w:r>
-        <w:rPr>
-          <w:rFonts w:ascii="Times New Roman" w:eastAsiaTheme="minorEastAsia" w:hAnsi="Times New Roman" w:cs="Times New Roman"/>
-          <w:sz w:val="24"/>
-          <w:lang w:val="ru-RU"/>
-        </w:rPr>
-        <w:t>залежності</w:t>
-      </w:r>
-      <w:proofErr w:type="spellEnd"/>
-      <w:r>
-        <w:rPr>
-          <w:rFonts w:ascii="Times New Roman" w:eastAsiaTheme="minorEastAsia" w:hAnsi="Times New Roman" w:cs="Times New Roman"/>
-          <w:sz w:val="24"/>
-          <w:lang w:val="ru-RU"/>
-        </w:rPr>
-        <w:t xml:space="preserve"> </w:t>
-      </w:r>
-      <w:proofErr w:type="spellStart"/>
-      <w:r>
-        <w:rPr>
-          <w:rFonts w:ascii="Times New Roman" w:eastAsiaTheme="minorEastAsia" w:hAnsi="Times New Roman" w:cs="Times New Roman"/>
-          <w:sz w:val="24"/>
-          <w:lang w:val="ru-RU"/>
-        </w:rPr>
-        <w:t>Iс</w:t>
-      </w:r>
-      <w:proofErr w:type="spellEnd"/>
-      <w:r>
-        <w:rPr>
-          <w:rFonts w:ascii="Times New Roman" w:eastAsiaTheme="minorEastAsia" w:hAnsi="Times New Roman" w:cs="Times New Roman"/>
-          <w:sz w:val="24"/>
-          <w:lang w:val="ru-RU"/>
-        </w:rPr>
-        <w:t>(</w:t>
-      </w:r>
-      <w:proofErr w:type="spellStart"/>
-      <w:r>
-        <w:rPr>
-          <w:rFonts w:ascii="Times New Roman" w:eastAsiaTheme="minorEastAsia" w:hAnsi="Times New Roman" w:cs="Times New Roman"/>
-          <w:sz w:val="24"/>
-          <w:lang w:val="ru-RU"/>
-        </w:rPr>
-        <w:t>Uвс</w:t>
-      </w:r>
-      <w:proofErr w:type="spellEnd"/>
-      <w:r>
-        <w:rPr>
-          <w:rFonts w:ascii="Times New Roman" w:eastAsiaTheme="minorEastAsia" w:hAnsi="Times New Roman" w:cs="Times New Roman"/>
-          <w:sz w:val="24"/>
-          <w:lang w:val="ru-RU"/>
-        </w:rPr>
-        <w:t xml:space="preserve">) для n-канального </w:t>
-      </w:r>
-      <w:proofErr w:type="spellStart"/>
-      <w:r>
-        <w:rPr>
-          <w:rFonts w:ascii="Times New Roman" w:eastAsiaTheme="minorEastAsia" w:hAnsi="Times New Roman" w:cs="Times New Roman"/>
-          <w:sz w:val="24"/>
-          <w:lang w:val="ru-RU"/>
-        </w:rPr>
-        <w:t>польового</w:t>
-      </w:r>
-      <w:proofErr w:type="spellEnd"/>
-      <w:r>
-        <w:rPr>
-          <w:rFonts w:ascii="Times New Roman" w:eastAsiaTheme="minorEastAsia" w:hAnsi="Times New Roman" w:cs="Times New Roman"/>
-          <w:sz w:val="24"/>
-          <w:lang w:val="ru-RU"/>
-        </w:rPr>
-        <w:t xml:space="preserve"> МДН транзистора 2N7000</w:t>
-      </w:r>
-    </w:p>
-    <w:p>
-      <w:pPr>
-        <w:pStyle w:val="a3"/>
-        <w:numPr>
-          <w:ilvl w:val="1"/>
-          <w:numId w:val="2"/>
-        </w:numPr>
-        <w:tabs>
-          <w:tab w:val="left" w:pos="1341"/>
-        </w:tabs>
-        <w:ind w:left="1701"/>
-        <w:jc w:val="both"/>
-        <w:rPr>
-          <w:rFonts w:ascii="Times New Roman" w:eastAsiaTheme="minorEastAsia" w:hAnsi="Times New Roman" w:cs="Times New Roman"/>
-          <w:sz w:val="24"/>
-          <w:lang w:val="ru-RU"/>
-        </w:rPr>
-      </w:pPr>
-      <w:r>
-        <w:rPr>
-          <w:rFonts w:ascii="Times New Roman" w:eastAsiaTheme="minorEastAsia" w:hAnsi="Times New Roman" w:cs="Times New Roman"/>
-          <w:sz w:val="24"/>
-          <w:lang w:val="uk-UA"/>
-        </w:rPr>
-        <w:t>Було проведено симуляцію наступної схеми:</w:t>
-      </w:r>
-      <w:r>
-        <w:rPr>
-          <w:noProof/>
-          <w:lang w:val="ru-RU"/>
-        </w:rPr>
-        <w:t xml:space="preserve"> </w:t>
-      </w:r>
-      <w:r>
-        <w:rPr>
-          <w:noProof/>
-          <w:lang w:val="ru-RU" w:eastAsia="ru-RU"/>
-        </w:rPr>
-        <w:drawing>
-          <wp:inline distT="0" distB="0" distL="0" distR="0" wp14:anchorId="362543B2" wp14:editId="4EA2D290">
-            <wp:extent cx="4105275" cy="2847975"/>
-            <wp:effectExtent l="0" t="0" r="9525" b="9525"/>
-            <wp:docPr id="7" name="Рисунок 7"/>
-            <wp:cNvGraphicFramePr>
-              <a:graphicFrameLocks xmlns:a="http://schemas.openxmlformats.org/drawingml/2006/main" noChangeAspect="1"/>
-            </wp:cNvGraphicFramePr>
-            <a:graphic xmlns:a="http://schemas.openxmlformats.org/drawingml/2006/main">
-              <a:graphicData uri="http://schemas.openxmlformats.org/drawingml/2006/picture">
-                <pic:pic xmlns:pic="http://schemas.openxmlformats.org/drawingml/2006/picture">
-                  <pic:nvPicPr>
-                    <pic:cNvPr id="0" name=""/>
-                    <pic:cNvPicPr/>
-                  </pic:nvPicPr>
-                  <pic:blipFill>
-                    <a:blip r:embed="rId11">
-                      <a:extLst>
-                        <a:ext uri="{28A0092B-C50C-407E-A947-70E740481C1C}">
-                          <a14:useLocalDpi xmlns:a14="http://schemas.microsoft.com/office/drawing/2010/main" val="0"/>
-                        </a:ext>
-                      </a:extLst>
-                    </a:blip>
-                    <a:stretch>
-                      <a:fillRect/>
-                    </a:stretch>
-                  </pic:blipFill>
-                  <pic:spPr>
-                    <a:xfrm>
-                      <a:off x="0" y="0"/>
-                      <a:ext cx="4105275" cy="2847975"/>
-                    </a:xfrm>
-                    <a:prstGeom prst="rect">
-                      <a:avLst/>
-                    </a:prstGeom>
-                  </pic:spPr>
-                </pic:pic>
-              </a:graphicData>
-            </a:graphic>
-          </wp:inline>
-        </w:drawing>
-      </w:r>
-    </w:p>
-    <w:p>
-      <w:pPr>
-        <w:pStyle w:val="a3"/>
-        <w:tabs>
-          <w:tab w:val="left" w:pos="1341"/>
-        </w:tabs>
-        <w:ind w:left="1701"/>
-        <w:jc w:val="both"/>
-        <w:rPr>
-          <w:rFonts w:ascii="Times New Roman" w:eastAsiaTheme="minorEastAsia" w:hAnsi="Times New Roman" w:cs="Times New Roman"/>
-          <w:sz w:val="24"/>
-          <w:lang w:val="ru-RU"/>
-        </w:rPr>
-      </w:pPr>
-    </w:p>
-    <w:p>
-      <w:pPr>
-        <w:pStyle w:val="a3"/>
-        <w:tabs>
-          <w:tab w:val="left" w:pos="1341"/>
-        </w:tabs>
-        <w:ind w:left="1701"/>
-        <w:jc w:val="both"/>
-        <w:rPr>
-          <w:rFonts w:ascii="Times New Roman" w:eastAsiaTheme="minorEastAsia" w:hAnsi="Times New Roman" w:cs="Times New Roman"/>
-          <w:sz w:val="24"/>
-          <w:lang w:val="uk-UA"/>
-        </w:rPr>
-      </w:pPr>
-      <w:r>
-        <w:rPr>
-          <w:rFonts w:ascii="Times New Roman" w:eastAsiaTheme="minorEastAsia" w:hAnsi="Times New Roman" w:cs="Times New Roman"/>
-          <w:sz w:val="24"/>
-          <w:lang w:val="uk-UA"/>
-        </w:rPr>
-        <w:t>Під час симуляції отримали таке сімейство характеристик:</w:t>
-      </w:r>
-    </w:p>
-    <w:p>
-      <w:pPr>
-        <w:pStyle w:val="a3"/>
-        <w:tabs>
-          <w:tab w:val="left" w:pos="1341"/>
-        </w:tabs>
-        <w:ind w:left="1701"/>
-        <w:jc w:val="both"/>
-        <w:rPr>
-          <w:rFonts w:ascii="Times New Roman" w:eastAsiaTheme="minorEastAsia" w:hAnsi="Times New Roman" w:cs="Times New Roman"/>
-          <w:sz w:val="24"/>
-          <w:lang w:val="uk-UA"/>
-        </w:rPr>
-      </w:pPr>
-      <w:r>
-        <w:rPr>
-          <w:noProof/>
-          <w:lang w:val="ru-RU" w:eastAsia="ru-RU"/>
-        </w:rPr>
-        <w:drawing>
-          <wp:anchor distT="0" distB="0" distL="114300" distR="114300" simplePos="0" relativeHeight="251672576" behindDoc="1" locked="0" layoutInCell="1" allowOverlap="1">
-            <wp:simplePos x="0" y="0"/>
-            <wp:positionH relativeFrom="column">
-              <wp:posOffset>429260</wp:posOffset>
-            </wp:positionH>
-            <wp:positionV relativeFrom="paragraph">
-              <wp:posOffset>2540</wp:posOffset>
-            </wp:positionV>
-            <wp:extent cx="6815455" cy="3028950"/>
-            <wp:effectExtent l="0" t="0" r="4445" b="0"/>
-            <wp:wrapTight wrapText="bothSides">
-              <wp:wrapPolygon edited="0">
-                <wp:start x="0" y="0"/>
-                <wp:lineTo x="0" y="21464"/>
-                <wp:lineTo x="21554" y="21464"/>
-                <wp:lineTo x="21554" y="0"/>
-                <wp:lineTo x="0" y="0"/>
-              </wp:wrapPolygon>
-            </wp:wrapTight>
-            <wp:docPr id="8" name="Рисунок 8"/>
-            <wp:cNvGraphicFramePr>
-              <a:graphicFrameLocks xmlns:a="http://schemas.openxmlformats.org/drawingml/2006/main" noChangeAspect="1"/>
-            </wp:cNvGraphicFramePr>
-            <a:graphic xmlns:a="http://schemas.openxmlformats.org/drawingml/2006/main">
-              <a:graphicData uri="http://schemas.openxmlformats.org/drawingml/2006/picture">
-                <pic:pic xmlns:pic="http://schemas.openxmlformats.org/drawingml/2006/picture">
-                  <pic:nvPicPr>
-                    <pic:cNvPr id="0" name=""/>
-                    <pic:cNvPicPr/>
-                  </pic:nvPicPr>
-                  <pic:blipFill>
-                    <a:blip r:embed="rId12">
-                      <a:extLst>
-                        <a:ext uri="{28A0092B-C50C-407E-A947-70E740481C1C}">
-                          <a14:useLocalDpi xmlns:a14="http://schemas.microsoft.com/office/drawing/2010/main" val="0"/>
-                        </a:ext>
-                      </a:extLst>
-                    </a:blip>
-                    <a:stretch>
-                      <a:fillRect/>
-                    </a:stretch>
-                  </pic:blipFill>
-                  <pic:spPr>
-                    <a:xfrm>
-                      <a:off x="0" y="0"/>
-                      <a:ext cx="6815455" cy="3028950"/>
-                    </a:xfrm>
-                    <a:prstGeom prst="rect">
-                      <a:avLst/>
-                    </a:prstGeom>
-                  </pic:spPr>
-                </pic:pic>
-              </a:graphicData>
-            </a:graphic>
-            <wp14:sizeRelH relativeFrom="page">
-              <wp14:pctWidth>0</wp14:pctWidth>
-            </wp14:sizeRelH>
-            <wp14:sizeRelV relativeFrom="page">
-              <wp14:pctHeight>0</wp14:pctHeight>
-            </wp14:sizeRelV>
-          </wp:anchor>
-        </w:drawing>
-      </w:r>
-    </w:p>
-    <w:p>
-      <w:pPr>
-        <w:pStyle w:val="a3"/>
-        <w:tabs>
-          <w:tab w:val="left" w:pos="1341"/>
-        </w:tabs>
-        <w:ind w:left="1701"/>
-        <w:jc w:val="both"/>
-        <w:rPr>
-          <w:rFonts w:ascii="Times New Roman" w:eastAsiaTheme="minorEastAsia" w:hAnsi="Times New Roman" w:cs="Times New Roman"/>
-          <w:sz w:val="24"/>
-          <w:lang w:val="uk-UA"/>
-        </w:rPr>
-      </w:pPr>
-      <w:r>
-        <w:rPr>
-          <w:rFonts w:ascii="Times New Roman" w:eastAsiaTheme="minorEastAsia" w:hAnsi="Times New Roman" w:cs="Times New Roman"/>
-          <w:sz w:val="24"/>
-          <w:lang w:val="uk-UA"/>
-        </w:rPr>
-        <w:t xml:space="preserve">Перевіримо, чи виконується умова досягнення струму насичення каналу при </w:t>
-      </w:r>
-    </w:p>
-    <w:p>
-      <w:pPr>
-        <w:pStyle w:val="a3"/>
-        <w:tabs>
-          <w:tab w:val="left" w:pos="1341"/>
-        </w:tabs>
-        <w:ind w:left="1701"/>
-        <w:jc w:val="both"/>
-        <w:rPr>
-          <w:rFonts w:ascii="Times New Roman" w:eastAsiaTheme="minorEastAsia" w:hAnsi="Times New Roman" w:cs="Times New Roman"/>
-          <w:iCs/>
-          <w:sz w:val="24"/>
-          <w:lang w:val="uk-UA"/>
-        </w:rPr>
-      </w:pPr>
-      <w:r>
-        <w:rPr>
-          <w:rFonts w:ascii="Times New Roman" w:eastAsiaTheme="minorEastAsia" w:hAnsi="Times New Roman" w:cs="Times New Roman"/>
-          <w:i/>
-          <w:iCs/>
-          <w:sz w:val="24"/>
-        </w:rPr>
-        <w:t>U</w:t>
-      </w:r>
-      <w:proofErr w:type="spellStart"/>
-      <w:r>
-        <w:rPr>
-          <w:rFonts w:ascii="Times New Roman" w:eastAsiaTheme="minorEastAsia" w:hAnsi="Times New Roman" w:cs="Times New Roman"/>
-          <w:i/>
-          <w:iCs/>
-          <w:sz w:val="24"/>
-          <w:lang w:val="ru-RU"/>
-        </w:rPr>
-        <w:t>вс</w:t>
-      </w:r>
-      <w:proofErr w:type="spellEnd"/>
-      <w:r>
-        <w:rPr>
-          <w:rFonts w:ascii="Times New Roman" w:eastAsiaTheme="minorEastAsia" w:hAnsi="Times New Roman" w:cs="Times New Roman"/>
-          <w:i/>
-          <w:iCs/>
-          <w:sz w:val="24"/>
-          <w:lang w:val="ru-RU"/>
-        </w:rPr>
-        <w:t xml:space="preserve"> </w:t>
-      </w:r>
-      <w:r>
-        <w:rPr>
-          <w:rFonts w:ascii="Times New Roman" w:eastAsiaTheme="minorEastAsia" w:hAnsi="Times New Roman" w:cs="Times New Roman"/>
-          <w:i/>
-          <w:iCs/>
-          <w:sz w:val="24"/>
-          <w:lang w:val="ru-RU"/>
-        </w:rPr>
-        <w:t>≥</w:t>
-      </w:r>
-      <w:r>
-        <w:rPr>
-          <w:rFonts w:ascii="Times New Roman" w:eastAsiaTheme="minorEastAsia" w:hAnsi="Times New Roman" w:cs="Times New Roman"/>
-          <w:i/>
-          <w:iCs/>
-          <w:sz w:val="24"/>
-          <w:lang w:val="ru-RU"/>
-        </w:rPr>
-        <w:t xml:space="preserve"> </w:t>
-      </w:r>
-      <w:r>
-        <w:rPr>
-          <w:rFonts w:ascii="Times New Roman" w:eastAsiaTheme="minorEastAsia" w:hAnsi="Times New Roman" w:cs="Times New Roman"/>
-          <w:i/>
-          <w:iCs/>
-          <w:sz w:val="24"/>
-        </w:rPr>
-        <w:t>U</w:t>
-      </w:r>
-      <w:proofErr w:type="spellStart"/>
-      <w:r>
-        <w:rPr>
-          <w:rFonts w:ascii="Times New Roman" w:eastAsiaTheme="minorEastAsia" w:hAnsi="Times New Roman" w:cs="Times New Roman"/>
-          <w:i/>
-          <w:iCs/>
-          <w:sz w:val="24"/>
-          <w:lang w:val="ru-RU"/>
-        </w:rPr>
-        <w:t>зв</w:t>
-      </w:r>
-      <w:proofErr w:type="spellEnd"/>
-      <w:r>
-        <w:rPr>
-          <w:rFonts w:ascii="Times New Roman" w:eastAsiaTheme="minorEastAsia" w:hAnsi="Times New Roman" w:cs="Times New Roman"/>
-          <w:i/>
-          <w:iCs/>
-          <w:sz w:val="24"/>
-          <w:lang w:val="ru-RU"/>
-        </w:rPr>
-        <w:t xml:space="preserve"> – </w:t>
-      </w:r>
-      <w:r>
-        <w:rPr>
-          <w:rFonts w:ascii="Times New Roman" w:eastAsiaTheme="minorEastAsia" w:hAnsi="Times New Roman" w:cs="Times New Roman"/>
-          <w:i/>
-          <w:iCs/>
-          <w:sz w:val="24"/>
-        </w:rPr>
-        <w:t>U</w:t>
-      </w:r>
-      <w:r>
-        <w:rPr>
-          <w:rFonts w:ascii="Times New Roman" w:eastAsiaTheme="minorEastAsia" w:hAnsi="Times New Roman" w:cs="Times New Roman"/>
-          <w:i/>
-          <w:iCs/>
-          <w:sz w:val="24"/>
-          <w:lang w:val="ru-RU"/>
-        </w:rPr>
-        <w:t xml:space="preserve">п </w:t>
-      </w:r>
-      <w:r>
-        <w:rPr>
-          <w:rFonts w:ascii="Times New Roman" w:eastAsiaTheme="minorEastAsia" w:hAnsi="Times New Roman" w:cs="Times New Roman"/>
-          <w:iCs/>
-          <w:sz w:val="24"/>
-          <w:lang w:val="uk-UA"/>
-        </w:rPr>
-        <w:t>для проведеної симуляції:</w:t>
-      </w:r>
-    </w:p>
-    <w:p>
-      <w:pPr>
-        <w:pStyle w:val="a3"/>
-        <w:numPr>
-          <w:ilvl w:val="0"/>
-          <w:numId w:val="5"/>
-        </w:numPr>
-        <w:tabs>
-          <w:tab w:val="left" w:pos="1341"/>
-        </w:tabs>
-        <w:jc w:val="both"/>
-        <w:rPr>
-          <w:rFonts w:ascii="Times New Roman" w:eastAsiaTheme="minorEastAsia" w:hAnsi="Times New Roman" w:cs="Times New Roman"/>
-          <w:iCs/>
-          <w:sz w:val="24"/>
-          <w:lang w:val="uk-UA"/>
-        </w:rPr>
-      </w:pPr>
-      <w:r>
-        <w:rPr>
-          <w:rFonts w:ascii="Times New Roman" w:eastAsiaTheme="minorEastAsia" w:hAnsi="Times New Roman" w:cs="Times New Roman"/>
-          <w:iCs/>
-          <w:sz w:val="24"/>
-        </w:rPr>
-        <w:lastRenderedPageBreak/>
-        <w:t>U</w:t>
-      </w:r>
-      <w:proofErr w:type="spellStart"/>
-      <w:r>
-        <w:rPr>
-          <w:rFonts w:ascii="Times New Roman" w:eastAsiaTheme="minorEastAsia" w:hAnsi="Times New Roman" w:cs="Times New Roman"/>
-          <w:iCs/>
-          <w:sz w:val="24"/>
-          <w:lang w:val="uk-UA"/>
-        </w:rPr>
-        <w:t>зв</w:t>
-      </w:r>
-      <w:proofErr w:type="spellEnd"/>
-      <w:r>
-        <w:rPr>
-          <w:rFonts w:ascii="Times New Roman" w:eastAsiaTheme="minorEastAsia" w:hAnsi="Times New Roman" w:cs="Times New Roman"/>
-          <w:iCs/>
-          <w:sz w:val="24"/>
-          <w:lang w:val="uk-UA"/>
-        </w:rPr>
-        <w:t xml:space="preserve"> = </w:t>
-      </w:r>
-      <w:r>
-        <w:rPr>
-          <w:rFonts w:ascii="Times New Roman" w:eastAsiaTheme="minorEastAsia" w:hAnsi="Times New Roman" w:cs="Times New Roman"/>
-          <w:iCs/>
-          <w:sz w:val="24"/>
-          <w:lang w:val="uk-UA"/>
-        </w:rPr>
-        <w:t xml:space="preserve">1.7 </w:t>
-      </w:r>
-      <w:r>
-        <w:rPr>
-          <w:rFonts w:ascii="Times New Roman" w:eastAsiaTheme="minorEastAsia" w:hAnsi="Times New Roman" w:cs="Times New Roman"/>
-          <w:iCs/>
-          <w:sz w:val="24"/>
-          <w:lang w:val="uk-UA"/>
-        </w:rPr>
-        <w:t xml:space="preserve">В. </w:t>
-      </w:r>
-      <w:r>
-        <w:rPr>
-          <w:rFonts w:ascii="Times New Roman" w:eastAsiaTheme="minorEastAsia" w:hAnsi="Times New Roman" w:cs="Times New Roman"/>
-          <w:iCs/>
-          <w:sz w:val="24"/>
-          <w:lang w:val="uk-UA"/>
-        </w:rPr>
-        <w:t xml:space="preserve">Насичення досягнуто при </w:t>
-      </w:r>
-      <w:r>
-        <w:rPr>
-          <w:rFonts w:ascii="Times New Roman" w:eastAsiaTheme="minorEastAsia" w:hAnsi="Times New Roman" w:cs="Times New Roman"/>
-          <w:iCs/>
-          <w:sz w:val="24"/>
-        </w:rPr>
-        <w:t>U</w:t>
-      </w:r>
-      <w:proofErr w:type="spellStart"/>
-      <w:r>
-        <w:rPr>
-          <w:rFonts w:ascii="Times New Roman" w:eastAsiaTheme="minorEastAsia" w:hAnsi="Times New Roman" w:cs="Times New Roman"/>
-          <w:iCs/>
-          <w:sz w:val="24"/>
-          <w:lang w:val="ru-RU"/>
-        </w:rPr>
-        <w:t>вс</w:t>
-      </w:r>
-      <w:proofErr w:type="spellEnd"/>
-      <w:r>
-        <w:rPr>
-          <w:rFonts w:ascii="Times New Roman" w:eastAsiaTheme="minorEastAsia" w:hAnsi="Times New Roman" w:cs="Times New Roman"/>
-          <w:iCs/>
-          <w:sz w:val="24"/>
-          <w:lang w:val="uk-UA"/>
-        </w:rPr>
-        <w:t xml:space="preserve"> </w:t>
-      </w:r>
-      <w:r>
-        <w:rPr>
-          <w:rFonts w:ascii="Times New Roman" w:eastAsiaTheme="minorEastAsia" w:hAnsi="Times New Roman" w:cs="Times New Roman"/>
-          <w:iCs/>
-          <w:sz w:val="24"/>
-          <w:lang w:val="ru-RU"/>
-        </w:rPr>
-        <w:t xml:space="preserve">= </w:t>
-      </w:r>
-      <w:r>
-        <w:rPr>
-          <w:rFonts w:ascii="Times New Roman" w:eastAsiaTheme="minorEastAsia" w:hAnsi="Times New Roman" w:cs="Times New Roman"/>
-          <w:iCs/>
-          <w:sz w:val="24"/>
-          <w:lang w:val="uk-UA"/>
-        </w:rPr>
-        <w:t>0.093</w:t>
-      </w:r>
-      <w:r>
-        <w:rPr>
-          <w:rFonts w:ascii="Times New Roman" w:eastAsiaTheme="minorEastAsia" w:hAnsi="Times New Roman" w:cs="Times New Roman"/>
-          <w:iCs/>
-          <w:sz w:val="24"/>
-          <w:lang w:val="uk-UA"/>
-        </w:rPr>
-        <w:t xml:space="preserve"> </w:t>
-      </w:r>
-      <w:r>
-        <w:rPr>
-          <w:rFonts w:ascii="Times New Roman" w:eastAsiaTheme="minorEastAsia" w:hAnsi="Times New Roman" w:cs="Times New Roman"/>
-          <w:iCs/>
-          <w:sz w:val="24"/>
-          <w:lang w:val="uk-UA"/>
-        </w:rPr>
-        <w:t>В</w:t>
-      </w:r>
-      <w:r>
-        <w:rPr>
-          <w:rFonts w:ascii="Times New Roman" w:eastAsiaTheme="minorEastAsia" w:hAnsi="Times New Roman" w:cs="Times New Roman"/>
-          <w:iCs/>
-          <w:sz w:val="24"/>
-          <w:lang w:val="uk-UA"/>
-        </w:rPr>
-        <w:t xml:space="preserve"> </w:t>
-      </w:r>
-      <w:r>
-        <w:rPr>
-          <w:rFonts w:ascii="Times New Roman" w:eastAsiaTheme="minorEastAsia" w:hAnsi="Times New Roman" w:cs="Times New Roman"/>
-          <w:iCs/>
-          <w:sz w:val="24"/>
-          <w:lang w:val="ru-RU"/>
-        </w:rPr>
-        <w:t>≈</w:t>
-      </w:r>
-      <w:r>
-        <w:rPr>
-          <w:rFonts w:ascii="Times New Roman" w:eastAsiaTheme="minorEastAsia" w:hAnsi="Times New Roman" w:cs="Times New Roman"/>
-          <w:iCs/>
-          <w:sz w:val="24"/>
-          <w:lang w:val="uk-UA"/>
-        </w:rPr>
-        <w:t xml:space="preserve"> </w:t>
-      </w:r>
-      <w:r>
-        <w:rPr>
-          <w:rFonts w:ascii="Times New Roman" w:eastAsiaTheme="minorEastAsia" w:hAnsi="Times New Roman" w:cs="Times New Roman"/>
-          <w:iCs/>
-          <w:sz w:val="24"/>
-          <w:lang w:val="ru-RU"/>
-        </w:rPr>
-        <w:t>1.7</w:t>
-      </w:r>
-      <w:r>
-        <w:rPr>
-          <w:rFonts w:ascii="Times New Roman" w:eastAsiaTheme="minorEastAsia" w:hAnsi="Times New Roman" w:cs="Times New Roman"/>
-          <w:iCs/>
-          <w:sz w:val="24"/>
-          <w:lang w:val="uk-UA"/>
-        </w:rPr>
-        <w:t>В – 1.</w:t>
-      </w:r>
-      <w:r>
-        <w:rPr>
-          <w:rFonts w:ascii="Times New Roman" w:eastAsiaTheme="minorEastAsia" w:hAnsi="Times New Roman" w:cs="Times New Roman"/>
-          <w:iCs/>
-          <w:sz w:val="24"/>
-          <w:lang w:val="uk-UA"/>
-        </w:rPr>
-        <w:t>58</w:t>
-      </w:r>
-      <w:r>
-        <w:rPr>
-          <w:rFonts w:ascii="Times New Roman" w:eastAsiaTheme="minorEastAsia" w:hAnsi="Times New Roman" w:cs="Times New Roman"/>
-          <w:iCs/>
-          <w:sz w:val="24"/>
-          <w:lang w:val="uk-UA"/>
-        </w:rPr>
-        <w:t>9</w:t>
-      </w:r>
-      <w:r>
-        <w:rPr>
-          <w:rFonts w:ascii="Times New Roman" w:eastAsiaTheme="minorEastAsia" w:hAnsi="Times New Roman" w:cs="Times New Roman"/>
-          <w:iCs/>
-          <w:sz w:val="24"/>
-          <w:lang w:val="uk-UA"/>
-        </w:rPr>
-        <w:t xml:space="preserve">В </w:t>
-      </w:r>
-      <w:r>
-        <w:rPr>
-          <w:rFonts w:ascii="Times New Roman" w:eastAsiaTheme="minorEastAsia" w:hAnsi="Times New Roman" w:cs="Times New Roman"/>
-          <w:iCs/>
-          <w:sz w:val="24"/>
-          <w:lang w:val="uk-UA"/>
-        </w:rPr>
-        <w:t>= 0.111</w:t>
-      </w:r>
-      <w:r>
-        <w:rPr>
-          <w:rFonts w:ascii="Times New Roman" w:eastAsiaTheme="minorEastAsia" w:hAnsi="Times New Roman" w:cs="Times New Roman"/>
-          <w:iCs/>
-          <w:sz w:val="24"/>
-          <w:lang w:val="uk-UA"/>
-        </w:rPr>
-        <w:t>В</w:t>
-      </w:r>
-    </w:p>
-    <w:p>
-      <w:pPr>
-        <w:pStyle w:val="a3"/>
-        <w:numPr>
-          <w:ilvl w:val="0"/>
-          <w:numId w:val="5"/>
-        </w:numPr>
-        <w:tabs>
-          <w:tab w:val="left" w:pos="1341"/>
-        </w:tabs>
-        <w:jc w:val="both"/>
-        <w:rPr>
-          <w:rFonts w:ascii="Times New Roman" w:eastAsiaTheme="minorEastAsia" w:hAnsi="Times New Roman" w:cs="Times New Roman"/>
-          <w:iCs/>
-          <w:sz w:val="24"/>
-          <w:lang w:val="uk-UA"/>
-        </w:rPr>
-      </w:pPr>
-      <w:r>
-        <w:rPr>
-          <w:rFonts w:ascii="Times New Roman" w:eastAsiaTheme="minorEastAsia" w:hAnsi="Times New Roman" w:cs="Times New Roman"/>
-          <w:iCs/>
-          <w:sz w:val="24"/>
-        </w:rPr>
-        <w:t>U</w:t>
-      </w:r>
-      <w:proofErr w:type="spellStart"/>
-      <w:r>
-        <w:rPr>
-          <w:rFonts w:ascii="Times New Roman" w:eastAsiaTheme="minorEastAsia" w:hAnsi="Times New Roman" w:cs="Times New Roman"/>
-          <w:iCs/>
-          <w:sz w:val="24"/>
-          <w:lang w:val="uk-UA"/>
-        </w:rPr>
-        <w:t>зв</w:t>
-      </w:r>
-      <w:proofErr w:type="spellEnd"/>
-      <w:r>
-        <w:rPr>
-          <w:rFonts w:ascii="Times New Roman" w:eastAsiaTheme="minorEastAsia" w:hAnsi="Times New Roman" w:cs="Times New Roman"/>
-          <w:iCs/>
-          <w:sz w:val="24"/>
-          <w:lang w:val="uk-UA"/>
-        </w:rPr>
-        <w:t xml:space="preserve"> = </w:t>
-      </w:r>
-      <w:r>
-        <w:rPr>
-          <w:rFonts w:ascii="Times New Roman" w:eastAsiaTheme="minorEastAsia" w:hAnsi="Times New Roman" w:cs="Times New Roman"/>
-          <w:iCs/>
-          <w:sz w:val="24"/>
-          <w:lang w:val="uk-UA"/>
-        </w:rPr>
-        <w:t xml:space="preserve">1.8 </w:t>
-      </w:r>
-      <w:r>
-        <w:rPr>
-          <w:rFonts w:ascii="Times New Roman" w:eastAsiaTheme="minorEastAsia" w:hAnsi="Times New Roman" w:cs="Times New Roman"/>
-          <w:iCs/>
-          <w:sz w:val="24"/>
-          <w:lang w:val="uk-UA"/>
-        </w:rPr>
-        <w:t xml:space="preserve">В. Насичення досягнуто при </w:t>
-      </w:r>
-      <w:r>
-        <w:rPr>
-          <w:rFonts w:ascii="Times New Roman" w:eastAsiaTheme="minorEastAsia" w:hAnsi="Times New Roman" w:cs="Times New Roman"/>
-          <w:iCs/>
-          <w:sz w:val="24"/>
-        </w:rPr>
-        <w:t>U</w:t>
-      </w:r>
-      <w:proofErr w:type="spellStart"/>
-      <w:r>
-        <w:rPr>
-          <w:rFonts w:ascii="Times New Roman" w:eastAsiaTheme="minorEastAsia" w:hAnsi="Times New Roman" w:cs="Times New Roman"/>
-          <w:iCs/>
-          <w:sz w:val="24"/>
-          <w:lang w:val="ru-RU"/>
-        </w:rPr>
-        <w:t>вс</w:t>
-      </w:r>
-      <w:proofErr w:type="spellEnd"/>
-      <w:r>
-        <w:rPr>
-          <w:rFonts w:ascii="Times New Roman" w:eastAsiaTheme="minorEastAsia" w:hAnsi="Times New Roman" w:cs="Times New Roman"/>
-          <w:iCs/>
-          <w:sz w:val="24"/>
-          <w:lang w:val="uk-UA"/>
-        </w:rPr>
-        <w:t xml:space="preserve"> </w:t>
-      </w:r>
-      <w:r>
-        <w:rPr>
-          <w:rFonts w:ascii="Times New Roman" w:eastAsiaTheme="minorEastAsia" w:hAnsi="Times New Roman" w:cs="Times New Roman"/>
-          <w:iCs/>
-          <w:sz w:val="24"/>
-          <w:lang w:val="ru-RU"/>
-        </w:rPr>
-        <w:t xml:space="preserve">= </w:t>
-      </w:r>
-      <w:r>
-        <w:rPr>
-          <w:rFonts w:ascii="Times New Roman" w:eastAsiaTheme="minorEastAsia" w:hAnsi="Times New Roman" w:cs="Times New Roman"/>
-          <w:iCs/>
-          <w:sz w:val="24"/>
-          <w:lang w:val="uk-UA"/>
-        </w:rPr>
-        <w:t>0.170</w:t>
-      </w:r>
-      <w:r>
-        <w:rPr>
-          <w:rFonts w:ascii="Times New Roman" w:eastAsiaTheme="minorEastAsia" w:hAnsi="Times New Roman" w:cs="Times New Roman"/>
-          <w:iCs/>
-          <w:sz w:val="24"/>
-          <w:lang w:val="uk-UA"/>
-        </w:rPr>
-        <w:t xml:space="preserve"> </w:t>
-      </w:r>
-      <w:r>
-        <w:rPr>
-          <w:rFonts w:ascii="Times New Roman" w:eastAsiaTheme="minorEastAsia" w:hAnsi="Times New Roman" w:cs="Times New Roman"/>
-          <w:iCs/>
-          <w:sz w:val="24"/>
-          <w:lang w:val="uk-UA"/>
-        </w:rPr>
-        <w:t xml:space="preserve">В </w:t>
-      </w:r>
-      <w:r>
-        <w:rPr>
-          <w:rFonts w:ascii="Times New Roman" w:eastAsiaTheme="minorEastAsia" w:hAnsi="Times New Roman" w:cs="Times New Roman"/>
-          <w:iCs/>
-          <w:sz w:val="24"/>
-          <w:lang w:val="ru-RU"/>
-        </w:rPr>
-        <w:t>≈</w:t>
-      </w:r>
-      <w:r>
-        <w:rPr>
-          <w:rFonts w:ascii="Times New Roman" w:eastAsiaTheme="minorEastAsia" w:hAnsi="Times New Roman" w:cs="Times New Roman"/>
-          <w:iCs/>
-          <w:sz w:val="24"/>
-          <w:lang w:val="ru-RU"/>
-        </w:rPr>
-        <w:t xml:space="preserve"> 1.8</w:t>
-      </w:r>
-      <w:r>
-        <w:rPr>
-          <w:rFonts w:ascii="Times New Roman" w:eastAsiaTheme="minorEastAsia" w:hAnsi="Times New Roman" w:cs="Times New Roman"/>
-          <w:iCs/>
-          <w:sz w:val="24"/>
-          <w:lang w:val="uk-UA"/>
-        </w:rPr>
-        <w:t>В – 1.</w:t>
-      </w:r>
-      <w:r>
-        <w:rPr>
-          <w:rFonts w:ascii="Times New Roman" w:eastAsiaTheme="minorEastAsia" w:hAnsi="Times New Roman" w:cs="Times New Roman"/>
-          <w:iCs/>
-          <w:sz w:val="24"/>
-          <w:lang w:val="uk-UA"/>
-        </w:rPr>
-        <w:t>58</w:t>
-      </w:r>
-      <w:r>
-        <w:rPr>
-          <w:rFonts w:ascii="Times New Roman" w:eastAsiaTheme="minorEastAsia" w:hAnsi="Times New Roman" w:cs="Times New Roman"/>
-          <w:iCs/>
-          <w:sz w:val="24"/>
-          <w:lang w:val="uk-UA"/>
-        </w:rPr>
-        <w:t>9</w:t>
-      </w:r>
-      <w:r>
-        <w:rPr>
-          <w:rFonts w:ascii="Times New Roman" w:eastAsiaTheme="minorEastAsia" w:hAnsi="Times New Roman" w:cs="Times New Roman"/>
-          <w:iCs/>
-          <w:sz w:val="24"/>
-          <w:lang w:val="uk-UA"/>
-        </w:rPr>
-        <w:t>В = 0.211В</w:t>
-      </w:r>
-    </w:p>
-    <w:p>
-      <w:pPr>
-        <w:pStyle w:val="a3"/>
-        <w:numPr>
-          <w:ilvl w:val="0"/>
-          <w:numId w:val="5"/>
-        </w:numPr>
-        <w:tabs>
-          <w:tab w:val="left" w:pos="1341"/>
-        </w:tabs>
-        <w:jc w:val="both"/>
-        <w:rPr>
-          <w:rFonts w:ascii="Times New Roman" w:eastAsiaTheme="minorEastAsia" w:hAnsi="Times New Roman" w:cs="Times New Roman"/>
-          <w:iCs/>
-          <w:sz w:val="24"/>
-          <w:lang w:val="uk-UA"/>
-        </w:rPr>
-      </w:pPr>
-      <w:r>
-        <w:rPr>
-          <w:rFonts w:ascii="Times New Roman" w:eastAsiaTheme="minorEastAsia" w:hAnsi="Times New Roman" w:cs="Times New Roman"/>
-          <w:iCs/>
-          <w:sz w:val="24"/>
-        </w:rPr>
-        <w:t>U</w:t>
-      </w:r>
-      <w:proofErr w:type="spellStart"/>
-      <w:r>
-        <w:rPr>
-          <w:rFonts w:ascii="Times New Roman" w:eastAsiaTheme="minorEastAsia" w:hAnsi="Times New Roman" w:cs="Times New Roman"/>
-          <w:iCs/>
-          <w:sz w:val="24"/>
-          <w:lang w:val="uk-UA"/>
-        </w:rPr>
-        <w:t>зв</w:t>
-      </w:r>
-      <w:proofErr w:type="spellEnd"/>
-      <w:r>
-        <w:rPr>
-          <w:rFonts w:ascii="Times New Roman" w:eastAsiaTheme="minorEastAsia" w:hAnsi="Times New Roman" w:cs="Times New Roman"/>
-          <w:iCs/>
-          <w:sz w:val="24"/>
-          <w:lang w:val="uk-UA"/>
-        </w:rPr>
-        <w:t xml:space="preserve"> = </w:t>
-      </w:r>
-      <w:r>
-        <w:rPr>
-          <w:rFonts w:ascii="Times New Roman" w:eastAsiaTheme="minorEastAsia" w:hAnsi="Times New Roman" w:cs="Times New Roman"/>
-          <w:iCs/>
-          <w:sz w:val="24"/>
-          <w:lang w:val="uk-UA"/>
-        </w:rPr>
-        <w:t xml:space="preserve">1.9 </w:t>
-      </w:r>
-      <w:r>
-        <w:rPr>
-          <w:rFonts w:ascii="Times New Roman" w:eastAsiaTheme="minorEastAsia" w:hAnsi="Times New Roman" w:cs="Times New Roman"/>
-          <w:iCs/>
-          <w:sz w:val="24"/>
-          <w:lang w:val="uk-UA"/>
-        </w:rPr>
-        <w:t xml:space="preserve">В. Насичення досягнуто при </w:t>
-      </w:r>
-      <w:r>
-        <w:rPr>
-          <w:rFonts w:ascii="Times New Roman" w:eastAsiaTheme="minorEastAsia" w:hAnsi="Times New Roman" w:cs="Times New Roman"/>
-          <w:iCs/>
-          <w:sz w:val="24"/>
-        </w:rPr>
-        <w:t>U</w:t>
-      </w:r>
-      <w:proofErr w:type="spellStart"/>
-      <w:r>
-        <w:rPr>
-          <w:rFonts w:ascii="Times New Roman" w:eastAsiaTheme="minorEastAsia" w:hAnsi="Times New Roman" w:cs="Times New Roman"/>
-          <w:iCs/>
-          <w:sz w:val="24"/>
-          <w:lang w:val="ru-RU"/>
-        </w:rPr>
-        <w:t>вс</w:t>
-      </w:r>
-      <w:proofErr w:type="spellEnd"/>
-      <w:r>
-        <w:rPr>
-          <w:rFonts w:ascii="Times New Roman" w:eastAsiaTheme="minorEastAsia" w:hAnsi="Times New Roman" w:cs="Times New Roman"/>
-          <w:iCs/>
-          <w:sz w:val="24"/>
-          <w:lang w:val="uk-UA"/>
-        </w:rPr>
-        <w:t xml:space="preserve"> </w:t>
-      </w:r>
-      <w:r>
-        <w:rPr>
-          <w:rFonts w:ascii="Times New Roman" w:eastAsiaTheme="minorEastAsia" w:hAnsi="Times New Roman" w:cs="Times New Roman"/>
-          <w:iCs/>
-          <w:sz w:val="24"/>
-          <w:lang w:val="ru-RU"/>
-        </w:rPr>
-        <w:t xml:space="preserve">= </w:t>
-      </w:r>
-      <w:r>
-        <w:rPr>
-          <w:rFonts w:ascii="Times New Roman" w:eastAsiaTheme="minorEastAsia" w:hAnsi="Times New Roman" w:cs="Times New Roman"/>
-          <w:iCs/>
-          <w:sz w:val="24"/>
-          <w:lang w:val="uk-UA"/>
-        </w:rPr>
-        <w:t>0.250</w:t>
-      </w:r>
-      <w:r>
-        <w:rPr>
-          <w:rFonts w:ascii="Times New Roman" w:eastAsiaTheme="minorEastAsia" w:hAnsi="Times New Roman" w:cs="Times New Roman"/>
-          <w:iCs/>
-          <w:sz w:val="24"/>
-          <w:lang w:val="uk-UA"/>
-        </w:rPr>
-        <w:t xml:space="preserve"> </w:t>
-      </w:r>
-      <w:r>
-        <w:rPr>
-          <w:rFonts w:ascii="Times New Roman" w:eastAsiaTheme="minorEastAsia" w:hAnsi="Times New Roman" w:cs="Times New Roman"/>
-          <w:iCs/>
-          <w:sz w:val="24"/>
-          <w:lang w:val="uk-UA"/>
-        </w:rPr>
-        <w:t xml:space="preserve">В </w:t>
-      </w:r>
-      <w:r>
-        <w:rPr>
-          <w:rFonts w:ascii="Times New Roman" w:eastAsiaTheme="minorEastAsia" w:hAnsi="Times New Roman" w:cs="Times New Roman"/>
-          <w:iCs/>
-          <w:sz w:val="24"/>
-          <w:lang w:val="ru-RU"/>
-        </w:rPr>
-        <w:t>&lt;</w:t>
-      </w:r>
-      <w:r>
-        <w:rPr>
-          <w:rFonts w:ascii="Times New Roman" w:eastAsiaTheme="minorEastAsia" w:hAnsi="Times New Roman" w:cs="Times New Roman"/>
-          <w:iCs/>
-          <w:sz w:val="24"/>
-          <w:lang w:val="uk-UA"/>
-        </w:rPr>
-        <w:t xml:space="preserve"> </w:t>
-      </w:r>
-      <w:r>
-        <w:rPr>
-          <w:rFonts w:ascii="Times New Roman" w:eastAsiaTheme="minorEastAsia" w:hAnsi="Times New Roman" w:cs="Times New Roman"/>
-          <w:iCs/>
-          <w:sz w:val="24"/>
-          <w:lang w:val="ru-RU"/>
-        </w:rPr>
-        <w:t xml:space="preserve"> 1</w:t>
-      </w:r>
-      <w:r>
-        <w:rPr>
-          <w:rFonts w:ascii="Times New Roman" w:eastAsiaTheme="minorEastAsia" w:hAnsi="Times New Roman" w:cs="Times New Roman"/>
-          <w:iCs/>
-          <w:sz w:val="24"/>
-          <w:lang w:val="ru-RU"/>
-        </w:rPr>
-        <w:t>.</w:t>
-      </w:r>
-      <w:r>
-        <w:rPr>
-          <w:rFonts w:ascii="Times New Roman" w:eastAsiaTheme="minorEastAsia" w:hAnsi="Times New Roman" w:cs="Times New Roman"/>
-          <w:iCs/>
-          <w:sz w:val="24"/>
-          <w:lang w:val="ru-RU"/>
-        </w:rPr>
-        <w:t>9</w:t>
-      </w:r>
-      <w:r>
-        <w:rPr>
-          <w:rFonts w:ascii="Times New Roman" w:eastAsiaTheme="minorEastAsia" w:hAnsi="Times New Roman" w:cs="Times New Roman"/>
-          <w:iCs/>
-          <w:sz w:val="24"/>
-          <w:lang w:val="uk-UA"/>
-        </w:rPr>
-        <w:t>В – 1.</w:t>
-      </w:r>
-      <w:r>
-        <w:rPr>
-          <w:rFonts w:ascii="Times New Roman" w:eastAsiaTheme="minorEastAsia" w:hAnsi="Times New Roman" w:cs="Times New Roman"/>
-          <w:iCs/>
-          <w:sz w:val="24"/>
-          <w:lang w:val="uk-UA"/>
-        </w:rPr>
-        <w:t>58</w:t>
-      </w:r>
-      <w:r>
-        <w:rPr>
-          <w:rFonts w:ascii="Times New Roman" w:eastAsiaTheme="minorEastAsia" w:hAnsi="Times New Roman" w:cs="Times New Roman"/>
-          <w:iCs/>
-          <w:sz w:val="24"/>
-          <w:lang w:val="uk-UA"/>
-        </w:rPr>
-        <w:t>9</w:t>
-      </w:r>
-      <w:r>
-        <w:rPr>
-          <w:rFonts w:ascii="Times New Roman" w:eastAsiaTheme="minorEastAsia" w:hAnsi="Times New Roman" w:cs="Times New Roman"/>
-          <w:iCs/>
-          <w:sz w:val="24"/>
-          <w:lang w:val="uk-UA"/>
-        </w:rPr>
-        <w:t xml:space="preserve">В </w:t>
-      </w:r>
-      <w:r>
-        <w:rPr>
-          <w:rFonts w:ascii="Times New Roman" w:eastAsiaTheme="minorEastAsia" w:hAnsi="Times New Roman" w:cs="Times New Roman"/>
-          <w:iCs/>
-          <w:sz w:val="24"/>
-          <w:lang w:val="uk-UA"/>
-        </w:rPr>
-        <w:t>= 0.311</w:t>
-      </w:r>
-      <w:r>
-        <w:rPr>
-          <w:rFonts w:ascii="Times New Roman" w:eastAsiaTheme="minorEastAsia" w:hAnsi="Times New Roman" w:cs="Times New Roman"/>
-          <w:iCs/>
-          <w:sz w:val="24"/>
-          <w:lang w:val="uk-UA"/>
-        </w:rPr>
-        <w:t>В</w:t>
-      </w:r>
-    </w:p>
-    <w:p>
-      <w:pPr>
-        <w:pStyle w:val="a3"/>
-        <w:numPr>
-          <w:ilvl w:val="0"/>
-          <w:numId w:val="5"/>
-        </w:numPr>
-        <w:tabs>
-          <w:tab w:val="left" w:pos="1341"/>
-        </w:tabs>
-        <w:jc w:val="both"/>
-        <w:rPr>
-          <w:rFonts w:ascii="Times New Roman" w:eastAsiaTheme="minorEastAsia" w:hAnsi="Times New Roman" w:cs="Times New Roman"/>
-          <w:iCs/>
-          <w:sz w:val="24"/>
-          <w:lang w:val="uk-UA"/>
-        </w:rPr>
-      </w:pPr>
-      <w:r>
-        <w:rPr>
-          <w:rFonts w:ascii="Times New Roman" w:eastAsiaTheme="minorEastAsia" w:hAnsi="Times New Roman" w:cs="Times New Roman"/>
-          <w:iCs/>
-          <w:sz w:val="24"/>
-        </w:rPr>
-        <w:t>U</w:t>
-      </w:r>
-      <w:proofErr w:type="spellStart"/>
-      <w:r>
-        <w:rPr>
-          <w:rFonts w:ascii="Times New Roman" w:eastAsiaTheme="minorEastAsia" w:hAnsi="Times New Roman" w:cs="Times New Roman"/>
-          <w:iCs/>
-          <w:sz w:val="24"/>
-          <w:lang w:val="uk-UA"/>
-        </w:rPr>
-        <w:t>зв</w:t>
-      </w:r>
-      <w:proofErr w:type="spellEnd"/>
-      <w:r>
-        <w:rPr>
-          <w:rFonts w:ascii="Times New Roman" w:eastAsiaTheme="minorEastAsia" w:hAnsi="Times New Roman" w:cs="Times New Roman"/>
-          <w:iCs/>
-          <w:sz w:val="24"/>
-          <w:lang w:val="uk-UA"/>
-        </w:rPr>
-        <w:t xml:space="preserve"> = </w:t>
-      </w:r>
-      <w:r>
-        <w:rPr>
-          <w:rFonts w:ascii="Times New Roman" w:eastAsiaTheme="minorEastAsia" w:hAnsi="Times New Roman" w:cs="Times New Roman"/>
-          <w:iCs/>
-          <w:sz w:val="24"/>
-          <w:lang w:val="uk-UA"/>
-        </w:rPr>
-        <w:t xml:space="preserve">2.0 </w:t>
-      </w:r>
-      <w:r>
-        <w:rPr>
-          <w:rFonts w:ascii="Times New Roman" w:eastAsiaTheme="minorEastAsia" w:hAnsi="Times New Roman" w:cs="Times New Roman"/>
-          <w:iCs/>
-          <w:sz w:val="24"/>
-          <w:lang w:val="uk-UA"/>
-        </w:rPr>
-        <w:t xml:space="preserve">В. Насичення досягнуто при </w:t>
-      </w:r>
-      <w:r>
-        <w:rPr>
-          <w:rFonts w:ascii="Times New Roman" w:eastAsiaTheme="minorEastAsia" w:hAnsi="Times New Roman" w:cs="Times New Roman"/>
-          <w:iCs/>
-          <w:sz w:val="24"/>
-        </w:rPr>
-        <w:t>U</w:t>
-      </w:r>
-      <w:proofErr w:type="spellStart"/>
-      <w:r>
-        <w:rPr>
-          <w:rFonts w:ascii="Times New Roman" w:eastAsiaTheme="minorEastAsia" w:hAnsi="Times New Roman" w:cs="Times New Roman"/>
-          <w:iCs/>
-          <w:sz w:val="24"/>
-          <w:lang w:val="ru-RU"/>
-        </w:rPr>
-        <w:t>вс</w:t>
-      </w:r>
-      <w:proofErr w:type="spellEnd"/>
-      <w:r>
-        <w:rPr>
-          <w:rFonts w:ascii="Times New Roman" w:eastAsiaTheme="minorEastAsia" w:hAnsi="Times New Roman" w:cs="Times New Roman"/>
-          <w:iCs/>
-          <w:sz w:val="24"/>
-          <w:lang w:val="uk-UA"/>
-        </w:rPr>
-        <w:t xml:space="preserve"> </w:t>
-      </w:r>
-      <w:r>
-        <w:rPr>
-          <w:rFonts w:ascii="Times New Roman" w:eastAsiaTheme="minorEastAsia" w:hAnsi="Times New Roman" w:cs="Times New Roman"/>
-          <w:iCs/>
-          <w:sz w:val="24"/>
-          <w:lang w:val="ru-RU"/>
-        </w:rPr>
-        <w:t xml:space="preserve">= </w:t>
-      </w:r>
-      <w:r>
-        <w:rPr>
-          <w:rFonts w:ascii="Times New Roman" w:eastAsiaTheme="minorEastAsia" w:hAnsi="Times New Roman" w:cs="Times New Roman"/>
-          <w:iCs/>
-          <w:sz w:val="24"/>
-          <w:lang w:val="uk-UA"/>
-        </w:rPr>
-        <w:t>0.330</w:t>
-      </w:r>
-      <w:r>
-        <w:rPr>
-          <w:rFonts w:ascii="Times New Roman" w:eastAsiaTheme="minorEastAsia" w:hAnsi="Times New Roman" w:cs="Times New Roman"/>
-          <w:iCs/>
-          <w:sz w:val="24"/>
-          <w:lang w:val="uk-UA"/>
-        </w:rPr>
-        <w:t xml:space="preserve"> </w:t>
-      </w:r>
-      <w:r>
-        <w:rPr>
-          <w:rFonts w:ascii="Times New Roman" w:eastAsiaTheme="minorEastAsia" w:hAnsi="Times New Roman" w:cs="Times New Roman"/>
-          <w:iCs/>
-          <w:sz w:val="24"/>
-          <w:lang w:val="uk-UA"/>
-        </w:rPr>
-        <w:t xml:space="preserve">В </w:t>
-      </w:r>
-      <w:r>
-        <w:rPr>
-          <w:rFonts w:ascii="Times New Roman" w:eastAsiaTheme="minorEastAsia" w:hAnsi="Times New Roman" w:cs="Times New Roman"/>
-          <w:iCs/>
-          <w:sz w:val="24"/>
-          <w:lang w:val="ru-RU"/>
-        </w:rPr>
-        <w:t>&lt;</w:t>
-      </w:r>
-      <w:r>
-        <w:rPr>
-          <w:rFonts w:ascii="Times New Roman" w:eastAsiaTheme="minorEastAsia" w:hAnsi="Times New Roman" w:cs="Times New Roman"/>
-          <w:iCs/>
-          <w:sz w:val="24"/>
-          <w:lang w:val="ru-RU"/>
-        </w:rPr>
-        <w:t xml:space="preserve"> 2.0</w:t>
-      </w:r>
-      <w:r>
-        <w:rPr>
-          <w:rFonts w:ascii="Times New Roman" w:eastAsiaTheme="minorEastAsia" w:hAnsi="Times New Roman" w:cs="Times New Roman"/>
-          <w:iCs/>
-          <w:sz w:val="24"/>
-          <w:lang w:val="uk-UA"/>
-        </w:rPr>
-        <w:t>В – 1</w:t>
-      </w:r>
-      <w:r>
-        <w:rPr>
-          <w:rFonts w:ascii="Times New Roman" w:eastAsiaTheme="minorEastAsia" w:hAnsi="Times New Roman" w:cs="Times New Roman"/>
-          <w:iCs/>
-          <w:sz w:val="24"/>
-          <w:lang w:val="uk-UA"/>
-        </w:rPr>
-        <w:t>.</w:t>
-      </w:r>
-      <w:r>
-        <w:rPr>
-          <w:rFonts w:ascii="Times New Roman" w:eastAsiaTheme="minorEastAsia" w:hAnsi="Times New Roman" w:cs="Times New Roman"/>
-          <w:iCs/>
-          <w:sz w:val="24"/>
-          <w:lang w:val="uk-UA"/>
-        </w:rPr>
-        <w:t>58</w:t>
-      </w:r>
-      <w:r>
-        <w:rPr>
-          <w:rFonts w:ascii="Times New Roman" w:eastAsiaTheme="minorEastAsia" w:hAnsi="Times New Roman" w:cs="Times New Roman"/>
-          <w:iCs/>
-          <w:sz w:val="24"/>
-          <w:lang w:val="uk-UA"/>
-        </w:rPr>
-        <w:t>9</w:t>
-      </w:r>
-      <w:r>
-        <w:rPr>
-          <w:rFonts w:ascii="Times New Roman" w:eastAsiaTheme="minorEastAsia" w:hAnsi="Times New Roman" w:cs="Times New Roman"/>
-          <w:iCs/>
-          <w:sz w:val="24"/>
-          <w:lang w:val="uk-UA"/>
-        </w:rPr>
-        <w:t xml:space="preserve">В </w:t>
-      </w:r>
-      <w:r>
-        <w:rPr>
-          <w:rFonts w:ascii="Times New Roman" w:eastAsiaTheme="minorEastAsia" w:hAnsi="Times New Roman" w:cs="Times New Roman"/>
-          <w:iCs/>
-          <w:sz w:val="24"/>
-          <w:lang w:val="uk-UA"/>
-        </w:rPr>
-        <w:t>= 0.411</w:t>
-      </w:r>
-      <w:r>
-        <w:rPr>
-          <w:rFonts w:ascii="Times New Roman" w:eastAsiaTheme="minorEastAsia" w:hAnsi="Times New Roman" w:cs="Times New Roman"/>
-          <w:iCs/>
-          <w:sz w:val="24"/>
-          <w:lang w:val="uk-UA"/>
-        </w:rPr>
-        <w:t>В</w:t>
-      </w:r>
-    </w:p>
-    <w:p>
-      <w:pPr>
-        <w:pStyle w:val="a3"/>
-        <w:numPr>
-          <w:ilvl w:val="0"/>
-          <w:numId w:val="5"/>
-        </w:numPr>
-        <w:tabs>
-          <w:tab w:val="left" w:pos="1341"/>
-        </w:tabs>
-        <w:jc w:val="both"/>
-        <w:rPr>
-          <w:rFonts w:ascii="Times New Roman" w:eastAsiaTheme="minorEastAsia" w:hAnsi="Times New Roman" w:cs="Times New Roman"/>
-          <w:iCs/>
-          <w:sz w:val="24"/>
-          <w:lang w:val="uk-UA"/>
-        </w:rPr>
-      </w:pPr>
-      <w:r>
-        <w:rPr>
-          <w:rFonts w:ascii="Times New Roman" w:eastAsiaTheme="minorEastAsia" w:hAnsi="Times New Roman" w:cs="Times New Roman"/>
-          <w:iCs/>
-          <w:sz w:val="24"/>
-        </w:rPr>
-        <w:t>U</w:t>
-      </w:r>
-      <w:proofErr w:type="spellStart"/>
-      <w:r>
-        <w:rPr>
-          <w:rFonts w:ascii="Times New Roman" w:eastAsiaTheme="minorEastAsia" w:hAnsi="Times New Roman" w:cs="Times New Roman"/>
-          <w:iCs/>
-          <w:sz w:val="24"/>
-          <w:lang w:val="uk-UA"/>
-        </w:rPr>
-        <w:t>зв</w:t>
-      </w:r>
-      <w:proofErr w:type="spellEnd"/>
-      <w:r>
-        <w:rPr>
-          <w:rFonts w:ascii="Times New Roman" w:eastAsiaTheme="minorEastAsia" w:hAnsi="Times New Roman" w:cs="Times New Roman"/>
-          <w:iCs/>
-          <w:sz w:val="24"/>
-          <w:lang w:val="uk-UA"/>
-        </w:rPr>
-        <w:t xml:space="preserve"> = </w:t>
-      </w:r>
-      <w:r>
-        <w:rPr>
-          <w:rFonts w:ascii="Times New Roman" w:eastAsiaTheme="minorEastAsia" w:hAnsi="Times New Roman" w:cs="Times New Roman"/>
-          <w:iCs/>
-          <w:sz w:val="24"/>
-          <w:lang w:val="uk-UA"/>
-        </w:rPr>
-        <w:t xml:space="preserve">2.1 </w:t>
-      </w:r>
-      <w:r>
-        <w:rPr>
-          <w:rFonts w:ascii="Times New Roman" w:eastAsiaTheme="minorEastAsia" w:hAnsi="Times New Roman" w:cs="Times New Roman"/>
-          <w:iCs/>
-          <w:sz w:val="24"/>
-          <w:lang w:val="uk-UA"/>
-        </w:rPr>
-        <w:t xml:space="preserve">В. Насичення досягнуто при </w:t>
-      </w:r>
-      <w:r>
-        <w:rPr>
-          <w:rFonts w:ascii="Times New Roman" w:eastAsiaTheme="minorEastAsia" w:hAnsi="Times New Roman" w:cs="Times New Roman"/>
-          <w:iCs/>
-          <w:sz w:val="24"/>
-        </w:rPr>
-        <w:t>U</w:t>
-      </w:r>
-      <w:proofErr w:type="spellStart"/>
-      <w:r>
-        <w:rPr>
-          <w:rFonts w:ascii="Times New Roman" w:eastAsiaTheme="minorEastAsia" w:hAnsi="Times New Roman" w:cs="Times New Roman"/>
-          <w:iCs/>
-          <w:sz w:val="24"/>
-          <w:lang w:val="ru-RU"/>
-        </w:rPr>
-        <w:t>вс</w:t>
-      </w:r>
-      <w:proofErr w:type="spellEnd"/>
-      <w:r>
-        <w:rPr>
-          <w:rFonts w:ascii="Times New Roman" w:eastAsiaTheme="minorEastAsia" w:hAnsi="Times New Roman" w:cs="Times New Roman"/>
-          <w:iCs/>
-          <w:sz w:val="24"/>
-          <w:lang w:val="uk-UA"/>
-        </w:rPr>
-        <w:t xml:space="preserve"> </w:t>
-      </w:r>
-      <w:r>
-        <w:rPr>
-          <w:rFonts w:ascii="Times New Roman" w:eastAsiaTheme="minorEastAsia" w:hAnsi="Times New Roman" w:cs="Times New Roman"/>
-          <w:iCs/>
-          <w:sz w:val="24"/>
-          <w:lang w:val="ru-RU"/>
-        </w:rPr>
-        <w:t xml:space="preserve">= </w:t>
-      </w:r>
-      <w:r>
-        <w:rPr>
-          <w:rFonts w:ascii="Times New Roman" w:eastAsiaTheme="minorEastAsia" w:hAnsi="Times New Roman" w:cs="Times New Roman"/>
-          <w:iCs/>
-          <w:sz w:val="24"/>
-          <w:lang w:val="ru-RU"/>
-        </w:rPr>
-        <w:t>0.410</w:t>
-      </w:r>
-      <w:r>
-        <w:rPr>
-          <w:rFonts w:ascii="Times New Roman" w:eastAsiaTheme="minorEastAsia" w:hAnsi="Times New Roman" w:cs="Times New Roman"/>
-          <w:iCs/>
-          <w:sz w:val="24"/>
-          <w:lang w:val="uk-UA"/>
-        </w:rPr>
-        <w:t xml:space="preserve"> </w:t>
-      </w:r>
-      <w:r>
-        <w:rPr>
-          <w:rFonts w:ascii="Times New Roman" w:eastAsiaTheme="minorEastAsia" w:hAnsi="Times New Roman" w:cs="Times New Roman"/>
-          <w:iCs/>
-          <w:sz w:val="24"/>
-          <w:lang w:val="uk-UA"/>
-        </w:rPr>
-        <w:t xml:space="preserve">В </w:t>
-      </w:r>
-      <w:r>
-        <w:rPr>
-          <w:rFonts w:ascii="Times New Roman" w:eastAsiaTheme="minorEastAsia" w:hAnsi="Times New Roman" w:cs="Times New Roman"/>
-          <w:iCs/>
-          <w:sz w:val="24"/>
-          <w:lang w:val="ru-RU"/>
-        </w:rPr>
-        <w:t xml:space="preserve">&lt; </w:t>
-      </w:r>
-      <w:r>
-        <w:rPr>
-          <w:rFonts w:ascii="Times New Roman" w:eastAsiaTheme="minorEastAsia" w:hAnsi="Times New Roman" w:cs="Times New Roman"/>
-          <w:iCs/>
-          <w:sz w:val="24"/>
-          <w:lang w:val="ru-RU"/>
-        </w:rPr>
-        <w:t>2.1</w:t>
-      </w:r>
-      <w:r>
-        <w:rPr>
-          <w:rFonts w:ascii="Times New Roman" w:eastAsiaTheme="minorEastAsia" w:hAnsi="Times New Roman" w:cs="Times New Roman"/>
-          <w:iCs/>
-          <w:sz w:val="24"/>
-          <w:lang w:val="uk-UA"/>
-        </w:rPr>
-        <w:t>В – 1.</w:t>
-      </w:r>
-      <w:r>
-        <w:rPr>
-          <w:rFonts w:ascii="Times New Roman" w:eastAsiaTheme="minorEastAsia" w:hAnsi="Times New Roman" w:cs="Times New Roman"/>
-          <w:iCs/>
-          <w:sz w:val="24"/>
-          <w:lang w:val="uk-UA"/>
-        </w:rPr>
-        <w:t>58</w:t>
-      </w:r>
-      <w:r>
-        <w:rPr>
-          <w:rFonts w:ascii="Times New Roman" w:eastAsiaTheme="minorEastAsia" w:hAnsi="Times New Roman" w:cs="Times New Roman"/>
-          <w:iCs/>
-          <w:sz w:val="24"/>
-          <w:lang w:val="uk-UA"/>
-        </w:rPr>
-        <w:t>9</w:t>
-      </w:r>
-      <w:r>
-        <w:rPr>
-          <w:rFonts w:ascii="Times New Roman" w:eastAsiaTheme="minorEastAsia" w:hAnsi="Times New Roman" w:cs="Times New Roman"/>
-          <w:iCs/>
-          <w:sz w:val="24"/>
-          <w:lang w:val="uk-UA"/>
-        </w:rPr>
-        <w:t>В</w:t>
-      </w:r>
-      <w:r>
-        <w:rPr>
-          <w:rFonts w:ascii="Times New Roman" w:eastAsiaTheme="minorEastAsia" w:hAnsi="Times New Roman" w:cs="Times New Roman"/>
-          <w:iCs/>
-          <w:sz w:val="24"/>
-          <w:lang w:val="uk-UA"/>
-        </w:rPr>
-        <w:t xml:space="preserve"> </w:t>
-      </w:r>
-      <w:r>
-        <w:rPr>
-          <w:rFonts w:ascii="Times New Roman" w:eastAsiaTheme="minorEastAsia" w:hAnsi="Times New Roman" w:cs="Times New Roman"/>
-          <w:iCs/>
-          <w:sz w:val="24"/>
-          <w:lang w:val="uk-UA"/>
-        </w:rPr>
-        <w:t>= 0.511</w:t>
-      </w:r>
-      <w:r>
-        <w:rPr>
-          <w:rFonts w:ascii="Times New Roman" w:eastAsiaTheme="minorEastAsia" w:hAnsi="Times New Roman" w:cs="Times New Roman"/>
-          <w:iCs/>
-          <w:sz w:val="24"/>
-          <w:lang w:val="uk-UA"/>
-        </w:rPr>
-        <w:t>В</w:t>
-      </w:r>
-    </w:p>
-    <w:p>
-      <w:pPr>
-        <w:tabs>
-          <w:tab w:val="left" w:pos="1341"/>
-        </w:tabs>
-        <w:ind w:left="1701"/>
-        <w:jc w:val="both"/>
-        <w:rPr>
-          <w:rFonts w:ascii="Times New Roman" w:eastAsiaTheme="minorEastAsia" w:hAnsi="Times New Roman" w:cs="Times New Roman"/>
-          <w:iCs/>
-          <w:sz w:val="24"/>
-          <w:lang w:val="uk-UA"/>
-        </w:rPr>
-      </w:pPr>
-      <w:r>
-        <w:rPr>
-          <w:rFonts w:ascii="Times New Roman" w:eastAsiaTheme="minorEastAsia" w:hAnsi="Times New Roman" w:cs="Times New Roman"/>
-          <w:iCs/>
-          <w:sz w:val="24"/>
-          <w:lang w:val="uk-UA"/>
-        </w:rPr>
-        <w:t>Умова виконується для</w:t>
-      </w:r>
-      <w:r>
-        <w:rPr>
-          <w:rFonts w:ascii="Times New Roman" w:eastAsiaTheme="minorEastAsia" w:hAnsi="Times New Roman" w:cs="Times New Roman"/>
-          <w:iCs/>
-          <w:sz w:val="24"/>
-          <w:lang w:val="uk-UA"/>
-        </w:rPr>
-        <w:t xml:space="preserve"> перших значень сімейства характеристик</w:t>
-      </w:r>
-      <w:r>
-        <w:rPr>
-          <w:rFonts w:ascii="Times New Roman" w:eastAsiaTheme="minorEastAsia" w:hAnsi="Times New Roman" w:cs="Times New Roman"/>
-          <w:iCs/>
-          <w:sz w:val="24"/>
-          <w:lang w:val="uk-UA"/>
-        </w:rPr>
-        <w:t>, для більших напруг умова не виконується.</w:t>
-      </w:r>
-      <w:r>
-        <w:rPr>
-          <w:rFonts w:ascii="Times New Roman" w:eastAsiaTheme="minorEastAsia" w:hAnsi="Times New Roman" w:cs="Times New Roman"/>
-          <w:iCs/>
-          <w:sz w:val="24"/>
-          <w:lang w:val="uk-UA"/>
-        </w:rPr>
-        <w:t xml:space="preserve"> Похибки можуть бути пов’язані з </w:t>
-      </w:r>
-      <w:proofErr w:type="spellStart"/>
-      <w:r>
-        <w:rPr>
-          <w:rFonts w:ascii="Times New Roman" w:eastAsiaTheme="minorEastAsia" w:hAnsi="Times New Roman" w:cs="Times New Roman"/>
-          <w:iCs/>
-          <w:sz w:val="24"/>
-          <w:lang w:val="ru-RU"/>
-        </w:rPr>
-        <w:t>неточністю</w:t>
-      </w:r>
-      <w:proofErr w:type="spellEnd"/>
-      <w:r>
-        <w:rPr>
-          <w:rFonts w:ascii="Times New Roman" w:eastAsiaTheme="minorEastAsia" w:hAnsi="Times New Roman" w:cs="Times New Roman"/>
-          <w:iCs/>
-          <w:sz w:val="24"/>
-          <w:lang w:val="uk-UA"/>
-        </w:rPr>
-        <w:t xml:space="preserve"> </w:t>
-      </w:r>
-      <w:r>
-        <w:rPr>
-          <w:rFonts w:ascii="Times New Roman" w:eastAsiaTheme="minorEastAsia" w:hAnsi="Times New Roman" w:cs="Times New Roman"/>
-          <w:iCs/>
-          <w:sz w:val="24"/>
-          <w:lang w:val="uk-UA"/>
-        </w:rPr>
-        <w:t>моделі.</w:t>
       </w:r>
     </w:p>
     <w:p>
@@ -9866,7 +8227,7 @@
                     <pic:cNvPicPr/>
                   </pic:nvPicPr>
                   <pic:blipFill>
-                    <a:blip r:embed="rId13">
+                    <a:blip r:embed="rId11">
                       <a:extLst>
                         <a:ext uri="{28A0092B-C50C-407E-A947-70E740481C1C}">
                           <a14:useLocalDpi xmlns:a14="http://schemas.microsoft.com/office/drawing/2010/main" val="0"/>
@@ -9914,19 +8275,8 @@
           <w:sz w:val="24"/>
           <w:lang w:val="uk-UA"/>
         </w:rPr>
-        <w:t xml:space="preserve"> </w:t>
-      </w:r>
-      <w:proofErr w:type="spellStart"/>
-      <w:r>
-        <w:rPr>
-          <w:rFonts w:ascii="Times New Roman" w:eastAsiaTheme="minorEastAsia" w:hAnsi="Times New Roman" w:cs="Times New Roman"/>
-          <w:iCs/>
-          <w:sz w:val="24"/>
-          <w:lang w:val="uk-UA"/>
-        </w:rPr>
-        <w:t>кОм</w:t>
-      </w:r>
-      <w:proofErr w:type="spellEnd"/>
+        <w:t xml:space="preserve"> кОм</w:t>
+      </w:r>
     </w:p>
     <w:p>
       <w:pPr>
@@ -9959,19 +8309,8 @@
           <w:sz w:val="24"/>
           <w:lang w:val="uk-UA"/>
         </w:rPr>
-        <w:t xml:space="preserve"> </w:t>
-      </w:r>
-      <w:proofErr w:type="spellStart"/>
-      <w:r>
-        <w:rPr>
-          <w:rFonts w:ascii="Times New Roman" w:eastAsiaTheme="minorEastAsia" w:hAnsi="Times New Roman" w:cs="Times New Roman"/>
-          <w:iCs/>
-          <w:sz w:val="24"/>
-          <w:lang w:val="uk-UA"/>
-        </w:rPr>
-        <w:t>кОм</w:t>
-      </w:r>
-      <w:proofErr w:type="spellEnd"/>
+        <w:t xml:space="preserve"> кОм</w:t>
+      </w:r>
     </w:p>
     <w:p>
       <w:pPr>
@@ -10153,7 +8492,7 @@
                     <pic:cNvPicPr/>
                   </pic:nvPicPr>
                   <pic:blipFill>
-                    <a:blip r:embed="rId14">
+                    <a:blip r:embed="rId12">
                       <a:extLst>
                         <a:ext uri="{28A0092B-C50C-407E-A947-70E740481C1C}">
                           <a14:useLocalDpi xmlns:a14="http://schemas.microsoft.com/office/drawing/2010/main" val="0"/>
@@ -10692,25 +9031,14 @@
         </w:rPr>
         <w:t>U</w:t>
       </w:r>
-      <w:proofErr w:type="spellStart"/>
-      <w:r>
-        <w:rPr>
-          <w:rFonts w:ascii="Times New Roman" w:eastAsiaTheme="minorEastAsia" w:hAnsi="Times New Roman" w:cs="Times New Roman"/>
-          <w:iCs/>
-          <w:sz w:val="24"/>
-          <w:lang w:val="uk-UA"/>
-        </w:rPr>
-        <w:t>зв</w:t>
-      </w:r>
-      <w:proofErr w:type="spellEnd"/>
-      <w:r>
-        <w:rPr>
-          <w:rFonts w:ascii="Times New Roman" w:eastAsiaTheme="minorEastAsia" w:hAnsi="Times New Roman" w:cs="Times New Roman"/>
-          <w:iCs/>
-          <w:sz w:val="24"/>
-          <w:lang w:val="uk-UA"/>
-        </w:rPr>
-        <w:t xml:space="preserve"> = 140</w:t>
+      <w:r>
+        <w:rPr>
+          <w:rFonts w:ascii="Times New Roman" w:eastAsiaTheme="minorEastAsia" w:hAnsi="Times New Roman" w:cs="Times New Roman"/>
+          <w:iCs/>
+          <w:sz w:val="24"/>
+          <w:lang w:val="uk-UA"/>
+        </w:rPr>
+        <w:t>зв = 140</w:t>
       </w:r>
       <w:r>
         <w:rPr>
@@ -10745,6 +9073,7 @@
           <w:lang w:val="ru-RU"/>
         </w:rPr>
       </w:pPr>
+      <w:bookmarkStart w:id="0" w:name="_GoBack"/>
       <w:r>
         <w:rPr>
           <w:noProof/>
@@ -10754,7 +9083,7 @@
           <wp:anchor distT="0" distB="0" distL="114300" distR="114300" simplePos="0" relativeHeight="251674624" behindDoc="1" locked="0" layoutInCell="1" allowOverlap="1">
             <wp:simplePos x="0" y="0"/>
             <wp:positionH relativeFrom="column">
-              <wp:posOffset>1172210</wp:posOffset>
+              <wp:posOffset>953135</wp:posOffset>
             </wp:positionH>
             <wp:positionV relativeFrom="paragraph">
               <wp:posOffset>3810</wp:posOffset>
@@ -10782,7 +9111,7 @@
                     <pic:cNvPicPr/>
                   </pic:nvPicPr>
                   <pic:blipFill>
-                    <a:blip r:embed="rId15">
+                    <a:blip r:embed="rId13">
                       <a:extLst>
                         <a:ext uri="{28A0092B-C50C-407E-A947-70E740481C1C}">
                           <a14:useLocalDpi xmlns:a14="http://schemas.microsoft.com/office/drawing/2010/main" val="0"/>
@@ -10814,6 +9143,7 @@
           </wp:anchor>
         </w:drawing>
       </w:r>
+      <w:bookmarkEnd w:id="0"/>
     </w:p>
     <w:p>
       <w:pPr>
@@ -11377,7 +9707,7 @@
                     </pic:cNvPicPr>
                   </pic:nvPicPr>
                   <pic:blipFill>
-                    <a:blip r:embed="rId16">
+                    <a:blip r:embed="rId14">
                       <a:extLst>
                         <a:ext uri="{28A0092B-C50C-407E-A947-70E740481C1C}">
                           <a14:useLocalDpi xmlns:a14="http://schemas.microsoft.com/office/drawing/2010/main" val="0"/>
@@ -11583,7 +9913,7 @@
                     </pic:cNvPicPr>
                   </pic:nvPicPr>
                   <pic:blipFill>
-                    <a:blip r:embed="rId17">
+                    <a:blip r:embed="rId15">
                       <a:extLst>
                         <a:ext uri="{28A0092B-C50C-407E-A947-70E740481C1C}">
                           <a14:useLocalDpi xmlns:a14="http://schemas.microsoft.com/office/drawing/2010/main" val="0"/>
@@ -11644,6 +9974,7 @@
           <w:rFonts w:ascii="Times New Roman" w:eastAsiaTheme="minorEastAsia" w:hAnsi="Times New Roman" w:cs="Times New Roman"/>
           <w:i/>
           <w:sz w:val="24"/>
+          <w:lang w:val="uk-UA"/>
         </w:rPr>
       </w:pPr>
       <m:oMathPara>
@@ -11740,6 +10071,19 @@
         <w:jc w:val="both"/>
         <w:rPr>
           <w:rFonts w:ascii="Times New Roman" w:eastAsiaTheme="minorEastAsia" w:hAnsi="Times New Roman" w:cs="Times New Roman"/>
+          <w:i/>
+          <w:sz w:val="24"/>
+        </w:rPr>
+      </w:pPr>
+    </w:p>
+    <w:p>
+      <w:pPr>
+        <w:tabs>
+          <w:tab w:val="left" w:pos="1341"/>
+        </w:tabs>
+        <w:jc w:val="both"/>
+        <w:rPr>
+          <w:rFonts w:ascii="Times New Roman" w:eastAsiaTheme="minorEastAsia" w:hAnsi="Times New Roman" w:cs="Times New Roman"/>
           <w:sz w:val="24"/>
           <w:lang w:val="uk-UA"/>
         </w:rPr>
@@ -11751,25 +10095,15 @@
           <w:sz w:val="24"/>
           <w:lang w:val="ru-RU"/>
         </w:rPr>
-        <w:t>Порахуємо</w:t>
-      </w:r>
-      <w:proofErr w:type="spellEnd"/>
+        <w:t>К</w:t>
+      </w:r>
       <w:r>
         <w:rPr>
           <w:rFonts w:ascii="Times New Roman" w:eastAsiaTheme="minorEastAsia" w:hAnsi="Times New Roman" w:cs="Times New Roman"/>
           <w:sz w:val="24"/>
           <w:lang w:val="ru-RU"/>
         </w:rPr>
-        <w:t xml:space="preserve"> </w:t>
-      </w:r>
-      <w:proofErr w:type="spellStart"/>
-      <w:r>
-        <w:rPr>
-          <w:rFonts w:ascii="Times New Roman" w:eastAsiaTheme="minorEastAsia" w:hAnsi="Times New Roman" w:cs="Times New Roman"/>
-          <w:sz w:val="24"/>
-          <w:lang w:val="ru-RU"/>
-        </w:rPr>
-        <w:t>коефіцієнт</w:t>
+        <w:t>оефіцієнт</w:t>
       </w:r>
       <w:proofErr w:type="spellEnd"/>
       <w:r>
@@ -12182,7 +10516,7 @@
           <w:sz w:val="24"/>
           <w:lang w:val="uk-UA"/>
         </w:rPr>
-        <w:t xml:space="preserve"> Оскільки </w:t>
+        <w:t xml:space="preserve"> Оскільки порогова напруга дещо відрізняється, </w:t>
       </w:r>
       <w:proofErr w:type="spellStart"/>
       <w:r>
@@ -12190,9 +10524,9 @@
           <w:rFonts w:ascii="Times New Roman" w:eastAsiaTheme="minorEastAsia" w:hAnsi="Times New Roman" w:cs="Times New Roman"/>
           <w:iCs/>
           <w:sz w:val="24"/>
-          <w:lang w:val="uk-UA"/>
-        </w:rPr>
-        <w:t>порогова</w:t>
+          <w:lang w:val="ru-RU"/>
+        </w:rPr>
+        <w:t>вибрали</w:t>
       </w:r>
       <w:proofErr w:type="spellEnd"/>
       <w:r>
@@ -12202,9 +10536,16 @@
           <w:sz w:val="24"/>
           <w:lang w:val="uk-UA"/>
         </w:rPr>
-        <w:t xml:space="preserve"> напруга дещо відрізняється, </w:t>
-      </w:r>
-      <w:proofErr w:type="spellStart"/>
+        <w:t xml:space="preserve"> </w:t>
+      </w:r>
+      <w:r>
+        <w:rPr>
+          <w:rFonts w:ascii="Times New Roman" w:eastAsiaTheme="minorEastAsia" w:hAnsi="Times New Roman" w:cs="Times New Roman"/>
+          <w:iCs/>
+          <w:sz w:val="24"/>
+        </w:rPr>
+        <w:t>R</w:t>
+      </w:r>
       <w:r>
         <w:rPr>
           <w:rFonts w:ascii="Times New Roman" w:eastAsiaTheme="minorEastAsia" w:hAnsi="Times New Roman" w:cs="Times New Roman"/>
@@ -12212,25 +10553,7 @@
           <w:sz w:val="24"/>
           <w:lang w:val="ru-RU"/>
         </w:rPr>
-        <w:t>вибрали</w:t>
-      </w:r>
-      <w:proofErr w:type="spellEnd"/>
-      <w:r>
-        <w:rPr>
-          <w:rFonts w:ascii="Times New Roman" w:eastAsiaTheme="minorEastAsia" w:hAnsi="Times New Roman" w:cs="Times New Roman"/>
-          <w:iCs/>
-          <w:sz w:val="24"/>
-          <w:lang w:val="uk-UA"/>
-        </w:rPr>
-        <w:t xml:space="preserve"> </w:t>
-      </w:r>
-      <w:r>
-        <w:rPr>
-          <w:rFonts w:ascii="Times New Roman" w:eastAsiaTheme="minorEastAsia" w:hAnsi="Times New Roman" w:cs="Times New Roman"/>
-          <w:iCs/>
-          <w:sz w:val="24"/>
-        </w:rPr>
-        <w:t>R</w:t>
+        <w:t>2</w:t>
       </w:r>
       <w:r>
         <w:rPr>
@@ -12239,36 +10562,16 @@
           <w:sz w:val="24"/>
           <w:lang w:val="ru-RU"/>
         </w:rPr>
-        <w:t>2</w:t>
-      </w:r>
-      <w:r>
-        <w:rPr>
-          <w:rFonts w:ascii="Times New Roman" w:eastAsiaTheme="minorEastAsia" w:hAnsi="Times New Roman" w:cs="Times New Roman"/>
-          <w:iCs/>
-          <w:sz w:val="24"/>
-          <w:lang w:val="ru-RU"/>
-        </w:rPr>
         <w:t xml:space="preserve"> = 50,6</w:t>
       </w:r>
-      <w:proofErr w:type="spellStart"/>
-      <w:r>
-        <w:rPr>
-          <w:rFonts w:ascii="Times New Roman" w:eastAsiaTheme="minorEastAsia" w:hAnsi="Times New Roman" w:cs="Times New Roman"/>
-          <w:iCs/>
-          <w:sz w:val="24"/>
-          <w:lang w:val="uk-UA"/>
-        </w:rPr>
-        <w:t>кОм</w:t>
-      </w:r>
-      <w:proofErr w:type="spellEnd"/>
-      <w:r>
-        <w:rPr>
-          <w:rFonts w:ascii="Times New Roman" w:eastAsiaTheme="minorEastAsia" w:hAnsi="Times New Roman" w:cs="Times New Roman"/>
-          <w:iCs/>
-          <w:sz w:val="24"/>
-          <w:lang w:val="uk-UA"/>
-        </w:rPr>
-        <w:t xml:space="preserve">. </w:t>
+      <w:r>
+        <w:rPr>
+          <w:rFonts w:ascii="Times New Roman" w:eastAsiaTheme="minorEastAsia" w:hAnsi="Times New Roman" w:cs="Times New Roman"/>
+          <w:iCs/>
+          <w:sz w:val="24"/>
+          <w:lang w:val="uk-UA"/>
+        </w:rPr>
+        <w:t xml:space="preserve">кОм. </w:t>
       </w:r>
       <w:r>
         <w:rPr>
@@ -12542,7 +10845,7 @@
                     </pic:cNvPicPr>
                   </pic:nvPicPr>
                   <pic:blipFill>
-                    <a:blip r:embed="rId18">
+                    <a:blip r:embed="rId16">
                       <a:extLst>
                         <a:ext uri="{28A0092B-C50C-407E-A947-70E740481C1C}">
                           <a14:useLocalDpi xmlns:a14="http://schemas.microsoft.com/office/drawing/2010/main" val="0"/>
@@ -12723,8 +11026,6 @@
           <w:lang w:val="uk-UA"/>
         </w:rPr>
       </w:pPr>
-      <w:bookmarkStart w:id="0" w:name="_GoBack"/>
-      <w:bookmarkEnd w:id="0"/>
     </w:p>
     <w:p>
       <w:pPr>
@@ -12968,7 +11269,7 @@
                     </pic:cNvPicPr>
                   </pic:nvPicPr>
                   <pic:blipFill>
-                    <a:blip r:embed="rId19">
+                    <a:blip r:embed="rId17">
                       <a:extLst>
                         <a:ext uri="{28A0092B-C50C-407E-A947-70E740481C1C}">
                           <a14:useLocalDpi xmlns:a14="http://schemas.microsoft.com/office/drawing/2010/main" val="0"/>
@@ -13031,25 +11332,14 @@
         </w:rPr>
         <w:t>U</w:t>
       </w:r>
-      <w:proofErr w:type="spellStart"/>
-      <w:r>
-        <w:rPr>
-          <w:rFonts w:ascii="Times New Roman" w:eastAsiaTheme="minorEastAsia" w:hAnsi="Times New Roman" w:cs="Times New Roman"/>
-          <w:iCs/>
-          <w:sz w:val="24"/>
-          <w:lang w:val="uk-UA"/>
-        </w:rPr>
-        <w:t>зв</w:t>
-      </w:r>
-      <w:proofErr w:type="spellEnd"/>
-      <w:r>
-        <w:rPr>
-          <w:rFonts w:ascii="Times New Roman" w:eastAsiaTheme="minorEastAsia" w:hAnsi="Times New Roman" w:cs="Times New Roman"/>
-          <w:iCs/>
-          <w:sz w:val="24"/>
-          <w:lang w:val="uk-UA"/>
-        </w:rPr>
-        <w:t xml:space="preserve"> = </w:t>
+      <w:r>
+        <w:rPr>
+          <w:rFonts w:ascii="Times New Roman" w:eastAsiaTheme="minorEastAsia" w:hAnsi="Times New Roman" w:cs="Times New Roman"/>
+          <w:iCs/>
+          <w:sz w:val="24"/>
+          <w:lang w:val="uk-UA"/>
+        </w:rPr>
+        <w:t xml:space="preserve">зв = </w:t>
       </w:r>
       <w:r>
         <w:rPr>
@@ -15536,7 +13826,7 @@
         <w:rPr>
           <w:rFonts w:ascii="Times New Roman" w:hAnsi="Times New Roman" w:cs="Times New Roman"/>
           <w:sz w:val="24"/>
-          <w:lang w:val="ru-RU"/>
+          <w:lang w:val="uk-UA"/>
         </w:rPr>
         <w:t xml:space="preserve"> </w:t>
       </w:r>
@@ -16500,7 +14790,6 @@
       <w:lang w:val="uk-UA"/>
     </w:rPr>
     <w:tblPr>
-      <w:tblInd w:w="0" w:type="dxa"/>
       <w:tblBorders>
         <w:top w:val="single" w:sz="4" w:space="0" w:color="auto"/>
         <w:left w:val="single" w:sz="4" w:space="0" w:color="auto"/>
@@ -16509,12 +14798,6 @@
         <w:insideH w:val="single" w:sz="4" w:space="0" w:color="auto"/>
         <w:insideV w:val="single" w:sz="4" w:space="0" w:color="auto"/>
       </w:tblBorders>
-      <w:tblCellMar>
-        <w:top w:w="0" w:type="dxa"/>
-        <w:left w:w="108" w:type="dxa"/>
-        <w:bottom w:w="0" w:type="dxa"/>
-        <w:right w:w="108" w:type="dxa"/>
-      </w:tblCellMar>
     </w:tblPr>
   </w:style>
   <w:style w:type="table" w:customStyle="1" w:styleId="1">
@@ -16530,7 +14813,6 @@
       <w:lang w:val="uk-UA"/>
     </w:rPr>
     <w:tblPr>
-      <w:tblInd w:w="0" w:type="dxa"/>
       <w:tblBorders>
         <w:top w:val="single" w:sz="4" w:space="0" w:color="auto"/>
         <w:left w:val="single" w:sz="4" w:space="0" w:color="auto"/>
@@ -16539,12 +14821,6 @@
         <w:insideH w:val="single" w:sz="4" w:space="0" w:color="auto"/>
         <w:insideV w:val="single" w:sz="4" w:space="0" w:color="auto"/>
       </w:tblBorders>
-      <w:tblCellMar>
-        <w:top w:w="0" w:type="dxa"/>
-        <w:left w:w="108" w:type="dxa"/>
-        <w:bottom w:w="0" w:type="dxa"/>
-        <w:right w:w="108" w:type="dxa"/>
-      </w:tblCellMar>
     </w:tblPr>
   </w:style>
   <w:style w:type="paragraph" w:styleId="a6">
@@ -16800,7 +15076,6 @@
       <w:lang w:val="uk-UA"/>
     </w:rPr>
     <w:tblPr>
-      <w:tblInd w:w="0" w:type="dxa"/>
       <w:tblBorders>
         <w:top w:val="single" w:sz="4" w:space="0" w:color="auto"/>
         <w:left w:val="single" w:sz="4" w:space="0" w:color="auto"/>
@@ -16809,12 +15084,6 @@
         <w:insideH w:val="single" w:sz="4" w:space="0" w:color="auto"/>
         <w:insideV w:val="single" w:sz="4" w:space="0" w:color="auto"/>
       </w:tblBorders>
-      <w:tblCellMar>
-        <w:top w:w="0" w:type="dxa"/>
-        <w:left w:w="108" w:type="dxa"/>
-        <w:bottom w:w="0" w:type="dxa"/>
-        <w:right w:w="108" w:type="dxa"/>
-      </w:tblCellMar>
     </w:tblPr>
   </w:style>
   <w:style w:type="table" w:customStyle="1" w:styleId="1">
@@ -16830,7 +15099,6 @@
       <w:lang w:val="uk-UA"/>
     </w:rPr>
     <w:tblPr>
-      <w:tblInd w:w="0" w:type="dxa"/>
       <w:tblBorders>
         <w:top w:val="single" w:sz="4" w:space="0" w:color="auto"/>
         <w:left w:val="single" w:sz="4" w:space="0" w:color="auto"/>
@@ -16839,12 +15107,6 @@
         <w:insideH w:val="single" w:sz="4" w:space="0" w:color="auto"/>
         <w:insideV w:val="single" w:sz="4" w:space="0" w:color="auto"/>
       </w:tblBorders>
-      <w:tblCellMar>
-        <w:top w:w="0" w:type="dxa"/>
-        <w:left w:w="108" w:type="dxa"/>
-        <w:bottom w:w="0" w:type="dxa"/>
-        <w:right w:w="108" w:type="dxa"/>
-      </w:tblCellMar>
     </w:tblPr>
   </w:style>
   <w:style w:type="paragraph" w:styleId="a6">
@@ -17106,11 +15368,11 @@
           <c:showPercent val="0"/>
           <c:showBubbleSize val="0"/>
         </c:dLbls>
-        <c:axId val="84704640"/>
-        <c:axId val="73094272"/>
+        <c:axId val="38612352"/>
+        <c:axId val="99611776"/>
       </c:scatterChart>
       <c:valAx>
-        <c:axId val="84704640"/>
+        <c:axId val="38612352"/>
         <c:scaling>
           <c:orientation val="minMax"/>
           <c:max val="2"/>
@@ -17123,12 +15385,12 @@
         <c:majorTickMark val="out"/>
         <c:minorTickMark val="none"/>
         <c:tickLblPos val="nextTo"/>
-        <c:crossAx val="73094272"/>
+        <c:crossAx val="99611776"/>
         <c:crosses val="autoZero"/>
         <c:crossBetween val="midCat"/>
       </c:valAx>
       <c:valAx>
-        <c:axId val="73094272"/>
+        <c:axId val="99611776"/>
         <c:scaling>
           <c:orientation val="minMax"/>
           <c:max val="7.0000000000000007E-2"/>
@@ -17140,7 +15402,7 @@
         <c:majorTickMark val="out"/>
         <c:minorTickMark val="none"/>
         <c:tickLblPos val="nextTo"/>
-        <c:crossAx val="84704640"/>
+        <c:crossAx val="38612352"/>
         <c:crosses val="autoZero"/>
         <c:crossBetween val="midCat"/>
         <c:majorUnit val="5.000000000000001E-3"/>
@@ -17398,11 +15660,11 @@
           <c:showPercent val="0"/>
           <c:showBubbleSize val="0"/>
         </c:dLbls>
-        <c:axId val="73119232"/>
-        <c:axId val="73120768"/>
+        <c:axId val="38819328"/>
+        <c:axId val="38820864"/>
       </c:scatterChart>
       <c:valAx>
-        <c:axId val="73119232"/>
+        <c:axId val="38819328"/>
         <c:scaling>
           <c:orientation val="minMax"/>
           <c:max val="2.2000000000000002"/>
@@ -17415,13 +15677,13 @@
         <c:majorTickMark val="out"/>
         <c:minorTickMark val="none"/>
         <c:tickLblPos val="nextTo"/>
-        <c:crossAx val="73120768"/>
+        <c:crossAx val="38820864"/>
         <c:crosses val="autoZero"/>
         <c:crossBetween val="midCat"/>
         <c:majorUnit val="0.1"/>
       </c:valAx>
       <c:valAx>
-        <c:axId val="73120768"/>
+        <c:axId val="38820864"/>
         <c:scaling>
           <c:orientation val="minMax"/>
           <c:max val="3.0000000000000006E-2"/>
@@ -17434,7 +15696,7 @@
         <c:majorTickMark val="out"/>
         <c:minorTickMark val="none"/>
         <c:tickLblPos val="nextTo"/>
-        <c:crossAx val="73119232"/>
+        <c:crossAx val="38819328"/>
         <c:crosses val="autoZero"/>
         <c:crossBetween val="midCat"/>
         <c:majorUnit val="2.5000000000000005E-3"/>
@@ -17709,7 +15971,7 @@
   <a:extraClrSchemeLst/>
   <a:extLst>
     <a:ext uri="{05A4C25C-085E-4340-85A3-A5531E510DB2}">
-      <thm15:themeFamily xmlns:thm15="http://schemas.microsoft.com/office/thememl/2012/main" xmlns="" name="Office Theme" id="{62F939B6-93AF-4DB8-9C6B-D6C7DFDC589F}" vid="{4A3C46E8-61CC-4603-A589-7422A47A8E4A}"/>
+      <thm15:themeFamily xmlns="" xmlns:thm15="http://schemas.microsoft.com/office/thememl/2012/main" name="Office Theme" id="{62F939B6-93AF-4DB8-9C6B-D6C7DFDC589F}" vid="{4A3C46E8-61CC-4603-A589-7422A47A8E4A}"/>
     </a:ext>
   </a:extLst>
 </a:theme>
@@ -17720,7 +15982,7 @@
 </file>
 
 <file path=customXml/itemProps1.xml><?xml version="1.0" encoding="utf-8"?>
-<ds:datastoreItem xmlns:ds="http://schemas.openxmlformats.org/officeDocument/2006/customXml" ds:itemID="{C937D213-3BEA-4A36-BB8F-95F49A73809B}">
+<ds:datastoreItem xmlns:ds="http://schemas.openxmlformats.org/officeDocument/2006/customXml" ds:itemID="{B36634B6-2DF9-4E98-AC68-9EA169AC23F5}">
   <ds:schemaRefs>
     <ds:schemaRef ds:uri="http://schemas.openxmlformats.org/officeDocument/2006/bibliography"/>
   </ds:schemaRefs>
